--- a/exec/HiShop_포딩매뉴얼.docx
+++ b/exec/HiShop_포딩매뉴얼.docx
@@ -362,61 +362,7 @@
                 <w:sz w:val="48"/>
                 <w:szCs w:val="48"/>
               </w:rPr>
-              <w:t>-</w:t>
-            </w:r>
-            <w:r>
-              <w:rPr>
-                <w:b/>
-                <w:color w:val="366091"/>
-                <w:sz w:val="48"/>
-                <w:szCs w:val="48"/>
-              </w:rPr>
-              <w:t>간편</w:t>
-            </w:r>
-            <w:r>
-              <w:rPr>
-                <w:b/>
-                <w:color w:val="366091"/>
-                <w:sz w:val="48"/>
-                <w:szCs w:val="48"/>
-              </w:rPr>
-              <w:t xml:space="preserve"> </w:t>
-            </w:r>
-            <w:r>
-              <w:rPr>
-                <w:b/>
-                <w:color w:val="366091"/>
-                <w:sz w:val="48"/>
-                <w:szCs w:val="48"/>
-              </w:rPr>
-              <w:t>무인결제</w:t>
-            </w:r>
-            <w:r>
-              <w:rPr>
-                <w:b/>
-                <w:color w:val="366091"/>
-                <w:sz w:val="48"/>
-                <w:szCs w:val="48"/>
-              </w:rPr>
-              <w:t xml:space="preserve"> </w:t>
-            </w:r>
-            <w:r>
-              <w:rPr>
-                <w:b/>
-                <w:color w:val="366091"/>
-                <w:sz w:val="48"/>
-                <w:szCs w:val="48"/>
-              </w:rPr>
-              <w:t>서비스</w:t>
-            </w:r>
-            <w:r>
-              <w:rPr>
-                <w:b/>
-                <w:color w:val="366091"/>
-                <w:sz w:val="48"/>
-                <w:szCs w:val="48"/>
-              </w:rPr>
-              <w:t>-</w:t>
+              <w:t>-간편 무인결제 서비스-</w:t>
             </w:r>
           </w:p>
         </w:tc>
@@ -450,25 +396,7 @@
                 <w:sz w:val="28"/>
                 <w:szCs w:val="28"/>
               </w:rPr>
-              <w:t>포팅</w:t>
-            </w:r>
-            <w:r>
-              <w:rPr>
-                <w:b/>
-                <w:color w:val="4A452A"/>
-                <w:sz w:val="28"/>
-                <w:szCs w:val="28"/>
-              </w:rPr>
-              <w:t xml:space="preserve"> </w:t>
-            </w:r>
-            <w:r>
-              <w:rPr>
-                <w:b/>
-                <w:color w:val="4A452A"/>
-                <w:sz w:val="28"/>
-                <w:szCs w:val="28"/>
-              </w:rPr>
-              <w:t>메뉴얼</w:t>
+              <w:t>포팅 메뉴얼</w:t>
             </w:r>
           </w:p>
         </w:tc>
@@ -686,16 +614,7 @@
                 <w:color w:val="000000"/>
                 <w:u w:val="single"/>
               </w:rPr>
-              <w:t xml:space="preserve">I. </w:t>
-            </w:r>
-            <w:r>
-              <w:rPr>
-                <w:b/>
-                <w:smallCaps/>
-                <w:color w:val="000000"/>
-                <w:u w:val="single"/>
-              </w:rPr>
-              <w:t>개요</w:t>
+              <w:t>I. 개요</w:t>
             </w:r>
             <w:r>
               <w:rPr>
@@ -733,31 +652,7 @@
                 <w:smallCaps/>
                 <w:color w:val="000000"/>
               </w:rPr>
-              <w:t xml:space="preserve">1. </w:t>
-            </w:r>
-            <w:r>
-              <w:rPr>
-                <w:b/>
-                <w:smallCaps/>
-                <w:color w:val="000000"/>
-              </w:rPr>
-              <w:t>프로젝트</w:t>
-            </w:r>
-            <w:r>
-              <w:rPr>
-                <w:b/>
-                <w:smallCaps/>
-                <w:color w:val="000000"/>
-              </w:rPr>
-              <w:t xml:space="preserve"> </w:t>
-            </w:r>
-            <w:r>
-              <w:rPr>
-                <w:b/>
-                <w:smallCaps/>
-                <w:color w:val="000000"/>
-              </w:rPr>
-              <w:t>개요</w:t>
+              <w:t>1. 프로젝트 개요</w:t>
             </w:r>
             <w:r>
               <w:rPr>
@@ -794,47 +689,7 @@
                 <w:smallCaps/>
                 <w:color w:val="000000"/>
               </w:rPr>
-              <w:t xml:space="preserve">2. </w:t>
-            </w:r>
-            <w:r>
-              <w:rPr>
-                <w:b/>
-                <w:smallCaps/>
-                <w:color w:val="000000"/>
-              </w:rPr>
-              <w:t>프로젝트</w:t>
-            </w:r>
-            <w:r>
-              <w:rPr>
-                <w:b/>
-                <w:smallCaps/>
-                <w:color w:val="000000"/>
-              </w:rPr>
-              <w:t xml:space="preserve"> </w:t>
-            </w:r>
-            <w:r>
-              <w:rPr>
-                <w:b/>
-                <w:smallCaps/>
-                <w:color w:val="000000"/>
-              </w:rPr>
-              <w:t>사용</w:t>
-            </w:r>
-            <w:r>
-              <w:rPr>
-                <w:b/>
-                <w:smallCaps/>
-                <w:color w:val="000000"/>
-              </w:rPr>
-              <w:t xml:space="preserve"> </w:t>
-            </w:r>
-            <w:r>
-              <w:rPr>
-                <w:b/>
-                <w:smallCaps/>
-                <w:color w:val="000000"/>
-              </w:rPr>
-              <w:t>도구</w:t>
+              <w:t>2. 프로젝트 사용 도구</w:t>
             </w:r>
             <w:r>
               <w:rPr>
@@ -871,15 +726,7 @@
                 <w:smallCaps/>
                 <w:color w:val="000000"/>
               </w:rPr>
-              <w:t xml:space="preserve">3. </w:t>
-            </w:r>
-            <w:r>
-              <w:rPr>
-                <w:b/>
-                <w:smallCaps/>
-                <w:color w:val="000000"/>
-              </w:rPr>
-              <w:t>개발환경</w:t>
+              <w:t>3. 개발환경</w:t>
             </w:r>
             <w:r>
               <w:rPr>
@@ -916,31 +763,7 @@
                 <w:smallCaps/>
                 <w:color w:val="000000"/>
               </w:rPr>
-              <w:t xml:space="preserve">4. </w:t>
-            </w:r>
-            <w:r>
-              <w:rPr>
-                <w:b/>
-                <w:smallCaps/>
-                <w:color w:val="000000"/>
-              </w:rPr>
-              <w:t>외부</w:t>
-            </w:r>
-            <w:r>
-              <w:rPr>
-                <w:b/>
-                <w:smallCaps/>
-                <w:color w:val="000000"/>
-              </w:rPr>
-              <w:t xml:space="preserve"> </w:t>
-            </w:r>
-            <w:r>
-              <w:rPr>
-                <w:b/>
-                <w:smallCaps/>
-                <w:color w:val="000000"/>
-              </w:rPr>
-              <w:t>서비스</w:t>
+              <w:t>4. 외부 서비스</w:t>
             </w:r>
             <w:r>
               <w:rPr>
@@ -979,16 +802,7 @@
                 <w:color w:val="000000"/>
                 <w:u w:val="single"/>
               </w:rPr>
-              <w:t xml:space="preserve">II. </w:t>
-            </w:r>
-            <w:r>
-              <w:rPr>
-                <w:b/>
-                <w:smallCaps/>
-                <w:color w:val="000000"/>
-                <w:u w:val="single"/>
-              </w:rPr>
-              <w:t>빌드</w:t>
+              <w:t>II. 빌드</w:t>
             </w:r>
             <w:r>
               <w:rPr>
@@ -1026,31 +840,7 @@
                 <w:smallCaps/>
                 <w:color w:val="000000"/>
               </w:rPr>
-              <w:t xml:space="preserve">1. </w:t>
-            </w:r>
-            <w:r>
-              <w:rPr>
-                <w:b/>
-                <w:smallCaps/>
-                <w:color w:val="000000"/>
-              </w:rPr>
-              <w:t>환경변수</w:t>
-            </w:r>
-            <w:r>
-              <w:rPr>
-                <w:b/>
-                <w:smallCaps/>
-                <w:color w:val="000000"/>
-              </w:rPr>
-              <w:t xml:space="preserve"> </w:t>
-            </w:r>
-            <w:r>
-              <w:rPr>
-                <w:b/>
-                <w:smallCaps/>
-                <w:color w:val="000000"/>
-              </w:rPr>
-              <w:t>형태</w:t>
+              <w:t>1. 환경변수 형태</w:t>
             </w:r>
             <w:r>
               <w:rPr>
@@ -1087,15 +877,7 @@
                 <w:smallCaps/>
                 <w:color w:val="000000"/>
               </w:rPr>
-              <w:t xml:space="preserve">2. </w:t>
-            </w:r>
-            <w:r>
-              <w:rPr>
-                <w:b/>
-                <w:smallCaps/>
-                <w:color w:val="000000"/>
-              </w:rPr>
-              <w:t>빌드하기</w:t>
+              <w:t>2. 빌드하기</w:t>
             </w:r>
             <w:r>
               <w:rPr>
@@ -1134,15 +916,7 @@
                 <w:smallCaps/>
                 <w:color w:val="000000"/>
               </w:rPr>
-              <w:t xml:space="preserve">3. </w:t>
-            </w:r>
-            <w:r>
-              <w:rPr>
-                <w:b/>
-                <w:smallCaps/>
-                <w:color w:val="000000"/>
-              </w:rPr>
-              <w:t>배포하기</w:t>
+              <w:t>3. 배포하기</w:t>
             </w:r>
             <w:r>
               <w:rPr>
@@ -1187,21 +961,7 @@
                 <w:b/>
                 <w:smallCaps/>
               </w:rPr>
-              <w:t>하드웨어</w:t>
-            </w:r>
-            <w:r>
-              <w:rPr>
-                <w:b/>
-                <w:smallCaps/>
-              </w:rPr>
-              <w:t xml:space="preserve"> </w:t>
-            </w:r>
-            <w:r>
-              <w:rPr>
-                <w:b/>
-                <w:smallCaps/>
-              </w:rPr>
-              <w:t>세팅</w:t>
+              <w:t>하드웨어 세팅</w:t>
             </w:r>
           </w:hyperlink>
           <w:hyperlink w:anchor="_heading=h.26in1rg">
@@ -1253,14 +1013,7 @@
           <w:szCs w:val="36"/>
         </w:rPr>
         <w:lastRenderedPageBreak/>
-        <w:t xml:space="preserve"> </w:t>
-      </w:r>
-      <w:r>
-        <w:rPr>
-          <w:sz w:val="36"/>
-          <w:szCs w:val="36"/>
-        </w:rPr>
-        <w:t>개요</w:t>
+        <w:t xml:space="preserve"> 개요</w:t>
       </w:r>
     </w:p>
     <w:p>
@@ -1299,28 +1052,7 @@
           <w:sz w:val="30"/>
           <w:szCs w:val="30"/>
         </w:rPr>
-        <w:t xml:space="preserve"> </w:t>
-      </w:r>
-      <w:r>
-        <w:rPr>
-          <w:sz w:val="30"/>
-          <w:szCs w:val="30"/>
-        </w:rPr>
-        <w:t>프로젝트</w:t>
-      </w:r>
-      <w:r>
-        <w:rPr>
-          <w:sz w:val="30"/>
-          <w:szCs w:val="30"/>
-        </w:rPr>
-        <w:t xml:space="preserve"> </w:t>
-      </w:r>
-      <w:r>
-        <w:rPr>
-          <w:sz w:val="30"/>
-          <w:szCs w:val="30"/>
-        </w:rPr>
-        <w:t>개요</w:t>
+        <w:t xml:space="preserve"> 프로젝트 개요</w:t>
       </w:r>
     </w:p>
     <w:p>
@@ -1354,280 +1086,7 @@
           <w:sz w:val="22"/>
           <w:szCs w:val="22"/>
         </w:rPr>
-        <w:t>주말이나</w:t>
-      </w:r>
-      <w:r>
-        <w:rPr>
-          <w:sz w:val="22"/>
-          <w:szCs w:val="22"/>
-        </w:rPr>
-        <w:t xml:space="preserve"> </w:t>
-      </w:r>
-      <w:r>
-        <w:rPr>
-          <w:sz w:val="22"/>
-          <w:szCs w:val="22"/>
-        </w:rPr>
-        <w:t>휴일의</w:t>
-      </w:r>
-      <w:r>
-        <w:rPr>
-          <w:sz w:val="22"/>
-          <w:szCs w:val="22"/>
-        </w:rPr>
-        <w:t xml:space="preserve"> </w:t>
-      </w:r>
-      <w:r>
-        <w:rPr>
-          <w:sz w:val="22"/>
-          <w:szCs w:val="22"/>
-        </w:rPr>
-        <w:t>대형마트에는</w:t>
-      </w:r>
-      <w:r>
-        <w:rPr>
-          <w:sz w:val="22"/>
-          <w:szCs w:val="22"/>
-        </w:rPr>
-        <w:t xml:space="preserve"> </w:t>
-      </w:r>
-      <w:r>
-        <w:rPr>
-          <w:sz w:val="22"/>
-          <w:szCs w:val="22"/>
-        </w:rPr>
-        <w:t>많은</w:t>
-      </w:r>
-      <w:r>
-        <w:rPr>
-          <w:sz w:val="22"/>
-          <w:szCs w:val="22"/>
-        </w:rPr>
-        <w:t xml:space="preserve"> </w:t>
-      </w:r>
-      <w:r>
-        <w:rPr>
-          <w:sz w:val="22"/>
-          <w:szCs w:val="22"/>
-        </w:rPr>
-        <w:t>고객이</w:t>
-      </w:r>
-      <w:r>
-        <w:rPr>
-          <w:sz w:val="22"/>
-          <w:szCs w:val="22"/>
-        </w:rPr>
-        <w:t xml:space="preserve"> </w:t>
-      </w:r>
-      <w:r>
-        <w:rPr>
-          <w:sz w:val="22"/>
-          <w:szCs w:val="22"/>
-        </w:rPr>
-        <w:t>몰립니다</w:t>
-      </w:r>
-      <w:r>
-        <w:rPr>
-          <w:sz w:val="22"/>
-          <w:szCs w:val="22"/>
-        </w:rPr>
-        <w:t xml:space="preserve">. </w:t>
-      </w:r>
-      <w:r>
-        <w:rPr>
-          <w:sz w:val="22"/>
-          <w:szCs w:val="22"/>
-        </w:rPr>
-        <w:t>쇼핑을</w:t>
-      </w:r>
-      <w:r>
-        <w:rPr>
-          <w:sz w:val="22"/>
-          <w:szCs w:val="22"/>
-        </w:rPr>
-        <w:t xml:space="preserve"> </w:t>
-      </w:r>
-      <w:r>
-        <w:rPr>
-          <w:sz w:val="22"/>
-          <w:szCs w:val="22"/>
-        </w:rPr>
-        <w:t>끝낸</w:t>
-      </w:r>
-      <w:r>
-        <w:rPr>
-          <w:sz w:val="22"/>
-          <w:szCs w:val="22"/>
-        </w:rPr>
-        <w:t xml:space="preserve"> </w:t>
-      </w:r>
-      <w:r>
-        <w:rPr>
-          <w:sz w:val="22"/>
-          <w:szCs w:val="22"/>
-        </w:rPr>
-        <w:t>수많은</w:t>
-      </w:r>
-      <w:r>
-        <w:rPr>
-          <w:sz w:val="22"/>
-          <w:szCs w:val="22"/>
-        </w:rPr>
-        <w:t xml:space="preserve"> </w:t>
-      </w:r>
-      <w:r>
-        <w:rPr>
-          <w:sz w:val="22"/>
-          <w:szCs w:val="22"/>
-        </w:rPr>
-        <w:t>고객이</w:t>
-      </w:r>
-      <w:r>
-        <w:rPr>
-          <w:sz w:val="22"/>
-          <w:szCs w:val="22"/>
-        </w:rPr>
-        <w:t xml:space="preserve"> </w:t>
-      </w:r>
-      <w:r>
-        <w:rPr>
-          <w:sz w:val="22"/>
-          <w:szCs w:val="22"/>
-        </w:rPr>
-        <w:t>결제를</w:t>
-      </w:r>
-      <w:r>
-        <w:rPr>
-          <w:sz w:val="22"/>
-          <w:szCs w:val="22"/>
-        </w:rPr>
-        <w:t xml:space="preserve"> </w:t>
-      </w:r>
-      <w:r>
-        <w:rPr>
-          <w:sz w:val="22"/>
-          <w:szCs w:val="22"/>
-        </w:rPr>
-        <w:t>위해</w:t>
-      </w:r>
-      <w:r>
-        <w:rPr>
-          <w:sz w:val="22"/>
-          <w:szCs w:val="22"/>
-        </w:rPr>
-        <w:t xml:space="preserve"> </w:t>
-      </w:r>
-      <w:r>
-        <w:rPr>
-          <w:sz w:val="22"/>
-          <w:szCs w:val="22"/>
-        </w:rPr>
-        <w:t>계산대로</w:t>
-      </w:r>
-      <w:r>
-        <w:rPr>
-          <w:sz w:val="22"/>
-          <w:szCs w:val="22"/>
-        </w:rPr>
-        <w:t xml:space="preserve"> </w:t>
-      </w:r>
-      <w:r>
-        <w:rPr>
-          <w:sz w:val="22"/>
-          <w:szCs w:val="22"/>
-        </w:rPr>
-        <w:t>모여</w:t>
-      </w:r>
-      <w:r>
-        <w:rPr>
-          <w:sz w:val="22"/>
-          <w:szCs w:val="22"/>
-        </w:rPr>
-        <w:t xml:space="preserve"> </w:t>
-      </w:r>
-      <w:r>
-        <w:rPr>
-          <w:sz w:val="22"/>
-          <w:szCs w:val="22"/>
-        </w:rPr>
-        <w:t>병목현상이</w:t>
-      </w:r>
-      <w:r>
-        <w:rPr>
-          <w:sz w:val="22"/>
-          <w:szCs w:val="22"/>
-        </w:rPr>
-        <w:t xml:space="preserve"> </w:t>
-      </w:r>
-      <w:r>
-        <w:rPr>
-          <w:sz w:val="22"/>
-          <w:szCs w:val="22"/>
-        </w:rPr>
-        <w:t>발생하고</w:t>
-      </w:r>
-      <w:r>
-        <w:rPr>
-          <w:sz w:val="22"/>
-          <w:szCs w:val="22"/>
-        </w:rPr>
-        <w:t xml:space="preserve">, </w:t>
-      </w:r>
-      <w:r>
-        <w:rPr>
-          <w:sz w:val="22"/>
-          <w:szCs w:val="22"/>
-        </w:rPr>
-        <w:t>지루한</w:t>
-      </w:r>
-      <w:r>
-        <w:rPr>
-          <w:sz w:val="22"/>
-          <w:szCs w:val="22"/>
-        </w:rPr>
-        <w:t xml:space="preserve"> </w:t>
-      </w:r>
-      <w:r>
-        <w:rPr>
-          <w:sz w:val="22"/>
-          <w:szCs w:val="22"/>
-        </w:rPr>
-        <w:t>대기시간이</w:t>
-      </w:r>
-      <w:r>
-        <w:rPr>
-          <w:sz w:val="22"/>
-          <w:szCs w:val="22"/>
-        </w:rPr>
-        <w:t xml:space="preserve"> </w:t>
-      </w:r>
-      <w:r>
-        <w:rPr>
-          <w:sz w:val="22"/>
-          <w:szCs w:val="22"/>
-        </w:rPr>
-        <w:t>발생하게</w:t>
-      </w:r>
-      <w:r>
-        <w:rPr>
-          <w:sz w:val="22"/>
-          <w:szCs w:val="22"/>
-        </w:rPr>
-        <w:t xml:space="preserve"> </w:t>
-      </w:r>
-      <w:r>
-        <w:rPr>
-          <w:sz w:val="22"/>
-          <w:szCs w:val="22"/>
-        </w:rPr>
-        <w:t>됩니다</w:t>
-      </w:r>
-      <w:r>
-        <w:rPr>
-          <w:sz w:val="22"/>
-          <w:szCs w:val="22"/>
-        </w:rPr>
-        <w:t>.</w:t>
+        <w:t>주말이나 휴일의 대형마트에는 많은 고객이 몰립니다. 쇼핑을 끝낸 수많은 고객이 결제를 위해 계산대로 모여 병목현상이 발생하고, 지루한 대기시간이 발생하게 됩니다.</w:t>
       </w:r>
     </w:p>
     <w:p>
@@ -1644,357 +1103,7 @@
           <w:sz w:val="22"/>
           <w:szCs w:val="22"/>
         </w:rPr>
-        <w:t xml:space="preserve"> </w:t>
-      </w:r>
-      <w:r>
-        <w:rPr>
-          <w:sz w:val="22"/>
-          <w:szCs w:val="22"/>
-        </w:rPr>
-        <w:t>물건</w:t>
-      </w:r>
-      <w:r>
-        <w:rPr>
-          <w:sz w:val="22"/>
-          <w:szCs w:val="22"/>
-        </w:rPr>
-        <w:t xml:space="preserve"> </w:t>
-      </w:r>
-      <w:r>
-        <w:rPr>
-          <w:sz w:val="22"/>
-          <w:szCs w:val="22"/>
-        </w:rPr>
-        <w:t>결제를</w:t>
-      </w:r>
-      <w:r>
-        <w:rPr>
-          <w:sz w:val="22"/>
-          <w:szCs w:val="22"/>
-        </w:rPr>
-        <w:t xml:space="preserve"> </w:t>
-      </w:r>
-      <w:r>
-        <w:rPr>
-          <w:sz w:val="22"/>
-          <w:szCs w:val="22"/>
-        </w:rPr>
-        <w:t>위해</w:t>
-      </w:r>
-      <w:r>
-        <w:rPr>
-          <w:sz w:val="22"/>
-          <w:szCs w:val="22"/>
-        </w:rPr>
-        <w:t xml:space="preserve"> </w:t>
-      </w:r>
-      <w:r>
-        <w:rPr>
-          <w:sz w:val="22"/>
-          <w:szCs w:val="22"/>
-        </w:rPr>
-        <w:t>바코드를</w:t>
-      </w:r>
-      <w:r>
-        <w:rPr>
-          <w:sz w:val="22"/>
-          <w:szCs w:val="22"/>
-        </w:rPr>
-        <w:t xml:space="preserve"> </w:t>
-      </w:r>
-      <w:r>
-        <w:rPr>
-          <w:sz w:val="22"/>
-          <w:szCs w:val="22"/>
-        </w:rPr>
-        <w:t>찍어야</w:t>
-      </w:r>
-      <w:r>
-        <w:rPr>
-          <w:sz w:val="22"/>
-          <w:szCs w:val="22"/>
-        </w:rPr>
-        <w:t xml:space="preserve"> </w:t>
-      </w:r>
-      <w:r>
-        <w:rPr>
-          <w:sz w:val="22"/>
-          <w:szCs w:val="22"/>
-        </w:rPr>
-        <w:t>합니다</w:t>
-      </w:r>
-      <w:r>
-        <w:rPr>
-          <w:sz w:val="22"/>
-          <w:szCs w:val="22"/>
-        </w:rPr>
-        <w:t xml:space="preserve">. </w:t>
-      </w:r>
-      <w:r>
-        <w:rPr>
-          <w:sz w:val="22"/>
-          <w:szCs w:val="22"/>
-        </w:rPr>
-        <w:t>바코드를</w:t>
-      </w:r>
-      <w:r>
-        <w:rPr>
-          <w:sz w:val="22"/>
-          <w:szCs w:val="22"/>
-        </w:rPr>
-        <w:t xml:space="preserve"> </w:t>
-      </w:r>
-      <w:r>
-        <w:rPr>
-          <w:sz w:val="22"/>
-          <w:szCs w:val="22"/>
-        </w:rPr>
-        <w:t>찍기</w:t>
-      </w:r>
-      <w:r>
-        <w:rPr>
-          <w:sz w:val="22"/>
-          <w:szCs w:val="22"/>
-        </w:rPr>
-        <w:t xml:space="preserve"> </w:t>
-      </w:r>
-      <w:r>
-        <w:rPr>
-          <w:sz w:val="22"/>
-          <w:szCs w:val="22"/>
-        </w:rPr>
-        <w:t>위해</w:t>
-      </w:r>
-      <w:r>
-        <w:rPr>
-          <w:sz w:val="22"/>
-          <w:szCs w:val="22"/>
-        </w:rPr>
-        <w:t xml:space="preserve"> </w:t>
-      </w:r>
-      <w:r>
-        <w:rPr>
-          <w:sz w:val="22"/>
-          <w:szCs w:val="22"/>
-        </w:rPr>
-        <w:t>카트의</w:t>
-      </w:r>
-      <w:r>
-        <w:rPr>
-          <w:sz w:val="22"/>
-          <w:szCs w:val="22"/>
-        </w:rPr>
-        <w:t xml:space="preserve"> </w:t>
-      </w:r>
-      <w:r>
-        <w:rPr>
-          <w:sz w:val="22"/>
-          <w:szCs w:val="22"/>
-        </w:rPr>
-        <w:t>물품을</w:t>
-      </w:r>
-      <w:r>
-        <w:rPr>
-          <w:sz w:val="22"/>
-          <w:szCs w:val="22"/>
-        </w:rPr>
-        <w:t xml:space="preserve"> </w:t>
-      </w:r>
-      <w:r>
-        <w:rPr>
-          <w:sz w:val="22"/>
-          <w:szCs w:val="22"/>
-        </w:rPr>
-        <w:t>계산대로</w:t>
-      </w:r>
-      <w:r>
-        <w:rPr>
-          <w:sz w:val="22"/>
-          <w:szCs w:val="22"/>
-        </w:rPr>
-        <w:t xml:space="preserve"> </w:t>
-      </w:r>
-      <w:r>
-        <w:rPr>
-          <w:sz w:val="22"/>
-          <w:szCs w:val="22"/>
-        </w:rPr>
-        <w:t>꺼내고</w:t>
-      </w:r>
-      <w:r>
-        <w:rPr>
-          <w:sz w:val="22"/>
-          <w:szCs w:val="22"/>
-        </w:rPr>
-        <w:t xml:space="preserve">, </w:t>
-      </w:r>
-      <w:r>
-        <w:rPr>
-          <w:sz w:val="22"/>
-          <w:szCs w:val="22"/>
-        </w:rPr>
-        <w:t>다시</w:t>
-      </w:r>
-      <w:r>
-        <w:rPr>
-          <w:sz w:val="22"/>
-          <w:szCs w:val="22"/>
-        </w:rPr>
-        <w:t xml:space="preserve"> </w:t>
-      </w:r>
-      <w:r>
-        <w:rPr>
-          <w:sz w:val="22"/>
-          <w:szCs w:val="22"/>
-        </w:rPr>
-        <w:t>카트에</w:t>
-      </w:r>
-      <w:r>
-        <w:rPr>
-          <w:sz w:val="22"/>
-          <w:szCs w:val="22"/>
-        </w:rPr>
-        <w:t xml:space="preserve"> </w:t>
-      </w:r>
-      <w:r>
-        <w:rPr>
-          <w:sz w:val="22"/>
-          <w:szCs w:val="22"/>
-        </w:rPr>
-        <w:t>담게</w:t>
-      </w:r>
-      <w:r>
-        <w:rPr>
-          <w:sz w:val="22"/>
-          <w:szCs w:val="22"/>
-        </w:rPr>
-        <w:t xml:space="preserve"> </w:t>
-      </w:r>
-      <w:r>
-        <w:rPr>
-          <w:sz w:val="22"/>
-          <w:szCs w:val="22"/>
-        </w:rPr>
-        <w:t>됩니다</w:t>
-      </w:r>
-      <w:r>
-        <w:rPr>
-          <w:sz w:val="22"/>
-          <w:szCs w:val="22"/>
-        </w:rPr>
-        <w:t xml:space="preserve">. </w:t>
-      </w:r>
-      <w:r>
-        <w:rPr>
-          <w:sz w:val="22"/>
-          <w:szCs w:val="22"/>
-        </w:rPr>
-        <w:t>그리고</w:t>
-      </w:r>
-      <w:r>
-        <w:rPr>
-          <w:sz w:val="22"/>
-          <w:szCs w:val="22"/>
-        </w:rPr>
-        <w:t xml:space="preserve"> </w:t>
-      </w:r>
-      <w:r>
-        <w:rPr>
-          <w:sz w:val="22"/>
-          <w:szCs w:val="22"/>
-        </w:rPr>
-        <w:t>번거롭게도</w:t>
-      </w:r>
-      <w:r>
-        <w:rPr>
-          <w:sz w:val="22"/>
-          <w:szCs w:val="22"/>
-        </w:rPr>
-        <w:t xml:space="preserve"> </w:t>
-      </w:r>
-      <w:r>
-        <w:rPr>
-          <w:sz w:val="22"/>
-          <w:szCs w:val="22"/>
-        </w:rPr>
-        <w:t>포장을</w:t>
-      </w:r>
-      <w:r>
-        <w:rPr>
-          <w:sz w:val="22"/>
-          <w:szCs w:val="22"/>
-        </w:rPr>
-        <w:t xml:space="preserve"> </w:t>
-      </w:r>
-      <w:r>
-        <w:rPr>
-          <w:sz w:val="22"/>
-          <w:szCs w:val="22"/>
-        </w:rPr>
-        <w:t>위해</w:t>
-      </w:r>
-      <w:r>
-        <w:rPr>
-          <w:sz w:val="22"/>
-          <w:szCs w:val="22"/>
-        </w:rPr>
-        <w:t xml:space="preserve"> </w:t>
-      </w:r>
-      <w:r>
-        <w:rPr>
-          <w:sz w:val="22"/>
-          <w:szCs w:val="22"/>
-        </w:rPr>
-        <w:t>다시</w:t>
-      </w:r>
-      <w:r>
-        <w:rPr>
-          <w:sz w:val="22"/>
-          <w:szCs w:val="22"/>
-        </w:rPr>
-        <w:t xml:space="preserve"> </w:t>
-      </w:r>
-      <w:r>
-        <w:rPr>
-          <w:sz w:val="22"/>
-          <w:szCs w:val="22"/>
-        </w:rPr>
-        <w:t>물품을</w:t>
-      </w:r>
-      <w:r>
-        <w:rPr>
-          <w:sz w:val="22"/>
-          <w:szCs w:val="22"/>
-        </w:rPr>
-        <w:t xml:space="preserve"> </w:t>
-      </w:r>
-      <w:r>
-        <w:rPr>
-          <w:sz w:val="22"/>
-          <w:szCs w:val="22"/>
-        </w:rPr>
-        <w:t>꺼내야</w:t>
-      </w:r>
-      <w:r>
-        <w:rPr>
-          <w:sz w:val="22"/>
-          <w:szCs w:val="22"/>
-        </w:rPr>
-        <w:t xml:space="preserve"> </w:t>
-      </w:r>
-      <w:r>
-        <w:rPr>
-          <w:sz w:val="22"/>
-          <w:szCs w:val="22"/>
-        </w:rPr>
-        <w:t>합니다</w:t>
-      </w:r>
-      <w:r>
-        <w:rPr>
-          <w:sz w:val="22"/>
-          <w:szCs w:val="22"/>
-        </w:rPr>
-        <w:t>.</w:t>
+        <w:t xml:space="preserve"> 물건 결제를 위해 바코드를 찍어야 합니다. 바코드를 찍기 위해 카트의 물품을 계산대로 꺼내고, 다시 카트에 담게 됩니다. 그리고 번거롭게도 포장을 위해 다시 물품을 꺼내야 합니다.</w:t>
       </w:r>
     </w:p>
     <w:p>
@@ -2012,147 +1121,7 @@
           <w:sz w:val="22"/>
           <w:szCs w:val="22"/>
         </w:rPr>
-        <w:t xml:space="preserve"> ‘Hi-Shop’</w:t>
-      </w:r>
-      <w:r>
-        <w:rPr>
-          <w:sz w:val="22"/>
-          <w:szCs w:val="22"/>
-        </w:rPr>
-        <w:t>은</w:t>
-      </w:r>
-      <w:r>
-        <w:rPr>
-          <w:sz w:val="22"/>
-          <w:szCs w:val="22"/>
-        </w:rPr>
-        <w:t xml:space="preserve"> </w:t>
-      </w:r>
-      <w:r>
-        <w:rPr>
-          <w:sz w:val="22"/>
-          <w:szCs w:val="22"/>
-        </w:rPr>
-        <w:t>위의</w:t>
-      </w:r>
-      <w:r>
-        <w:rPr>
-          <w:sz w:val="22"/>
-          <w:szCs w:val="22"/>
-        </w:rPr>
-        <w:t xml:space="preserve"> </w:t>
-      </w:r>
-      <w:r>
-        <w:rPr>
-          <w:sz w:val="22"/>
-          <w:szCs w:val="22"/>
-        </w:rPr>
-        <w:t>두</w:t>
-      </w:r>
-      <w:r>
-        <w:rPr>
-          <w:sz w:val="22"/>
-          <w:szCs w:val="22"/>
-        </w:rPr>
-        <w:t xml:space="preserve"> </w:t>
-      </w:r>
-      <w:r>
-        <w:rPr>
-          <w:sz w:val="22"/>
-          <w:szCs w:val="22"/>
-        </w:rPr>
-        <w:t>가지를</w:t>
-      </w:r>
-      <w:r>
-        <w:rPr>
-          <w:sz w:val="22"/>
-          <w:szCs w:val="22"/>
-        </w:rPr>
-        <w:t xml:space="preserve"> </w:t>
-      </w:r>
-      <w:r>
-        <w:rPr>
-          <w:sz w:val="22"/>
-          <w:szCs w:val="22"/>
-        </w:rPr>
-        <w:t>개선하기</w:t>
-      </w:r>
-      <w:r>
-        <w:rPr>
-          <w:sz w:val="22"/>
-          <w:szCs w:val="22"/>
-        </w:rPr>
-        <w:t xml:space="preserve"> </w:t>
-      </w:r>
-      <w:r>
-        <w:rPr>
-          <w:sz w:val="22"/>
-          <w:szCs w:val="22"/>
-        </w:rPr>
-        <w:t>위해</w:t>
-      </w:r>
-      <w:r>
-        <w:rPr>
-          <w:sz w:val="22"/>
-          <w:szCs w:val="22"/>
-        </w:rPr>
-        <w:t xml:space="preserve"> </w:t>
-      </w:r>
-      <w:r>
-        <w:rPr>
-          <w:sz w:val="22"/>
-          <w:szCs w:val="22"/>
-        </w:rPr>
-        <w:t>탄생한</w:t>
-      </w:r>
-      <w:r>
-        <w:rPr>
-          <w:sz w:val="22"/>
-          <w:szCs w:val="22"/>
-        </w:rPr>
-        <w:t xml:space="preserve"> </w:t>
-      </w:r>
-      <w:r>
-        <w:rPr>
-          <w:sz w:val="22"/>
-          <w:szCs w:val="22"/>
-        </w:rPr>
-        <w:t>간편</w:t>
-      </w:r>
-      <w:r>
-        <w:rPr>
-          <w:sz w:val="22"/>
-          <w:szCs w:val="22"/>
-        </w:rPr>
-        <w:t xml:space="preserve"> </w:t>
-      </w:r>
-      <w:r>
-        <w:rPr>
-          <w:sz w:val="22"/>
-          <w:szCs w:val="22"/>
-        </w:rPr>
-        <w:t>무인결제</w:t>
-      </w:r>
-      <w:r>
-        <w:rPr>
-          <w:sz w:val="22"/>
-          <w:szCs w:val="22"/>
-        </w:rPr>
-        <w:t xml:space="preserve"> </w:t>
-      </w:r>
-      <w:r>
-        <w:rPr>
-          <w:sz w:val="22"/>
-          <w:szCs w:val="22"/>
-        </w:rPr>
-        <w:t>서비스입니다</w:t>
-      </w:r>
-      <w:r>
-        <w:rPr>
-          <w:sz w:val="22"/>
-          <w:szCs w:val="22"/>
-        </w:rPr>
-        <w:t>.</w:t>
+        <w:t xml:space="preserve"> ‘Hi-Shop’은 위의 두 가지를 개선하기 위해 탄생한 간편 무인결제 서비스입니다.</w:t>
       </w:r>
       <w:r>
         <w:rPr>
@@ -2160,202 +1129,7 @@
           <w:szCs w:val="22"/>
         </w:rPr>
         <w:br/>
-      </w:r>
-      <w:r>
-        <w:rPr>
-          <w:sz w:val="22"/>
-          <w:szCs w:val="22"/>
-        </w:rPr>
-        <w:t>저장된</w:t>
-      </w:r>
-      <w:r>
-        <w:rPr>
-          <w:sz w:val="22"/>
-          <w:szCs w:val="22"/>
-        </w:rPr>
-        <w:t xml:space="preserve"> </w:t>
-      </w:r>
-      <w:r>
-        <w:rPr>
-          <w:sz w:val="22"/>
-          <w:szCs w:val="22"/>
-        </w:rPr>
-        <w:t>회원의</w:t>
-      </w:r>
-      <w:r>
-        <w:rPr>
-          <w:sz w:val="22"/>
-          <w:szCs w:val="22"/>
-        </w:rPr>
-        <w:t xml:space="preserve"> </w:t>
-      </w:r>
-      <w:r>
-        <w:rPr>
-          <w:sz w:val="22"/>
-          <w:szCs w:val="22"/>
-        </w:rPr>
-        <w:t>결제</w:t>
-      </w:r>
-      <w:r>
-        <w:rPr>
-          <w:sz w:val="22"/>
-          <w:szCs w:val="22"/>
-        </w:rPr>
-        <w:t xml:space="preserve"> </w:t>
-      </w:r>
-      <w:r>
-        <w:rPr>
-          <w:sz w:val="22"/>
-          <w:szCs w:val="22"/>
-        </w:rPr>
-        <w:t>정보를</w:t>
-      </w:r>
-      <w:r>
-        <w:rPr>
-          <w:sz w:val="22"/>
-          <w:szCs w:val="22"/>
-        </w:rPr>
-        <w:t xml:space="preserve"> </w:t>
-      </w:r>
-      <w:r>
-        <w:rPr>
-          <w:sz w:val="22"/>
-          <w:szCs w:val="22"/>
-        </w:rPr>
-        <w:t>사용하여</w:t>
-      </w:r>
-      <w:r>
-        <w:rPr>
-          <w:sz w:val="22"/>
-          <w:szCs w:val="22"/>
-        </w:rPr>
-        <w:t xml:space="preserve"> </w:t>
-      </w:r>
-      <w:r>
-        <w:rPr>
-          <w:sz w:val="22"/>
-          <w:szCs w:val="22"/>
-        </w:rPr>
-        <w:t>결제</w:t>
-      </w:r>
-      <w:r>
-        <w:rPr>
-          <w:sz w:val="22"/>
-          <w:szCs w:val="22"/>
-        </w:rPr>
-        <w:t xml:space="preserve"> </w:t>
-      </w:r>
-      <w:r>
-        <w:rPr>
-          <w:sz w:val="22"/>
-          <w:szCs w:val="22"/>
-        </w:rPr>
-        <w:t>시간을</w:t>
-      </w:r>
-      <w:r>
-        <w:rPr>
-          <w:sz w:val="22"/>
-          <w:szCs w:val="22"/>
-        </w:rPr>
-        <w:t xml:space="preserve"> </w:t>
-      </w:r>
-      <w:r>
-        <w:rPr>
-          <w:sz w:val="22"/>
-          <w:szCs w:val="22"/>
-        </w:rPr>
-        <w:t>줄이고</w:t>
-      </w:r>
-      <w:r>
-        <w:rPr>
-          <w:sz w:val="22"/>
-          <w:szCs w:val="22"/>
-        </w:rPr>
-        <w:t xml:space="preserve">, </w:t>
-      </w:r>
-      <w:r>
-        <w:rPr>
-          <w:sz w:val="22"/>
-          <w:szCs w:val="22"/>
-        </w:rPr>
-        <w:t>결제를</w:t>
-      </w:r>
-      <w:r>
-        <w:rPr>
-          <w:sz w:val="22"/>
-          <w:szCs w:val="22"/>
-        </w:rPr>
-        <w:t xml:space="preserve"> </w:t>
-      </w:r>
-      <w:r>
-        <w:rPr>
-          <w:sz w:val="22"/>
-          <w:szCs w:val="22"/>
-        </w:rPr>
-        <w:t>위해</w:t>
-      </w:r>
-      <w:r>
-        <w:rPr>
-          <w:sz w:val="22"/>
-          <w:szCs w:val="22"/>
-        </w:rPr>
-        <w:t xml:space="preserve"> </w:t>
-      </w:r>
-      <w:r>
-        <w:rPr>
-          <w:sz w:val="22"/>
-          <w:szCs w:val="22"/>
-        </w:rPr>
-        <w:t>물건을</w:t>
-      </w:r>
-      <w:r>
-        <w:rPr>
-          <w:sz w:val="22"/>
-          <w:szCs w:val="22"/>
-        </w:rPr>
-        <w:t xml:space="preserve"> </w:t>
-      </w:r>
-      <w:r>
-        <w:rPr>
-          <w:sz w:val="22"/>
-          <w:szCs w:val="22"/>
-        </w:rPr>
-        <w:t>꺼낼</w:t>
-      </w:r>
-      <w:r>
-        <w:rPr>
-          <w:sz w:val="22"/>
-          <w:szCs w:val="22"/>
-        </w:rPr>
-        <w:t xml:space="preserve"> </w:t>
-      </w:r>
-      <w:r>
-        <w:rPr>
-          <w:sz w:val="22"/>
-          <w:szCs w:val="22"/>
-        </w:rPr>
-        <w:t>필요도</w:t>
-      </w:r>
-      <w:r>
-        <w:rPr>
-          <w:sz w:val="22"/>
-          <w:szCs w:val="22"/>
-        </w:rPr>
-        <w:t xml:space="preserve"> </w:t>
-      </w:r>
-      <w:r>
-        <w:rPr>
-          <w:sz w:val="22"/>
-          <w:szCs w:val="22"/>
-        </w:rPr>
-        <w:t>없습니다</w:t>
-      </w:r>
-      <w:r>
-        <w:rPr>
-          <w:sz w:val="22"/>
-          <w:szCs w:val="22"/>
-        </w:rPr>
-        <w:t>.</w:t>
+        <w:t>저장된 회원의 결제 정보를 사용하여 결제 시간을 줄이고, 결제를 위해 물건을 꺼낼 필요도 없습니다.</w:t>
       </w:r>
     </w:p>
     <w:p>
@@ -2394,42 +1168,148 @@
           <w:sz w:val="30"/>
           <w:szCs w:val="30"/>
         </w:rPr>
+        <w:t xml:space="preserve"> 프로젝트 사용 도구</w:t>
+      </w:r>
+    </w:p>
+    <w:p>
+      <w:pPr>
+        <w:pBdr>
+          <w:top w:val="nil"/>
+          <w:left w:val="nil"/>
+          <w:bottom w:val="nil"/>
+          <w:right w:val="nil"/>
+          <w:between w:val="nil"/>
+        </w:pBdr>
+        <w:ind w:left="0"/>
+        <w:rPr>
+          <w:color w:val="000000"/>
+          <w:sz w:val="22"/>
+          <w:szCs w:val="22"/>
+        </w:rPr>
+      </w:pPr>
+    </w:p>
+    <w:p>
+      <w:pPr>
+        <w:pBdr>
+          <w:top w:val="nil"/>
+          <w:left w:val="nil"/>
+          <w:bottom w:val="nil"/>
+          <w:right w:val="nil"/>
+          <w:between w:val="nil"/>
+        </w:pBdr>
+        <w:ind w:left="0"/>
+        <w:rPr>
+          <w:color w:val="000000"/>
+          <w:sz w:val="22"/>
+          <w:szCs w:val="22"/>
+        </w:rPr>
+      </w:pPr>
+      <w:r>
+        <w:rPr>
+          <w:color w:val="000000"/>
+          <w:sz w:val="22"/>
+          <w:szCs w:val="22"/>
+        </w:rPr>
+        <w:t>이슈 관리 : JIRA</w:t>
+      </w:r>
+    </w:p>
+    <w:p>
+      <w:pPr>
+        <w:pBdr>
+          <w:top w:val="nil"/>
+          <w:left w:val="nil"/>
+          <w:bottom w:val="nil"/>
+          <w:right w:val="nil"/>
+          <w:between w:val="nil"/>
+        </w:pBdr>
+        <w:ind w:left="0"/>
+        <w:rPr>
+          <w:color w:val="000000"/>
+          <w:sz w:val="22"/>
+          <w:szCs w:val="22"/>
+        </w:rPr>
+      </w:pPr>
+      <w:r>
+        <w:rPr>
+          <w:color w:val="000000"/>
+          <w:sz w:val="22"/>
+          <w:szCs w:val="22"/>
+        </w:rPr>
+        <w:t>형상 관리 : Gitlab</w:t>
+      </w:r>
+    </w:p>
+    <w:p>
+      <w:pPr>
+        <w:pBdr>
+          <w:top w:val="nil"/>
+          <w:left w:val="nil"/>
+          <w:bottom w:val="nil"/>
+          <w:right w:val="nil"/>
+          <w:between w:val="nil"/>
+        </w:pBdr>
+        <w:ind w:left="0"/>
+        <w:rPr>
+          <w:color w:val="000000"/>
+          <w:sz w:val="22"/>
+          <w:szCs w:val="22"/>
+        </w:rPr>
+      </w:pPr>
+      <w:r>
+        <w:rPr>
+          <w:color w:val="000000"/>
+          <w:sz w:val="22"/>
+          <w:szCs w:val="22"/>
+        </w:rPr>
+        <w:t xml:space="preserve">커뮤니케이션 : Mattermost, </w:t>
+      </w:r>
+      <w:r>
+        <w:rPr>
+          <w:sz w:val="22"/>
+          <w:szCs w:val="22"/>
+        </w:rPr>
+        <w:t>Discord, Notion</w:t>
+      </w:r>
+    </w:p>
+    <w:p>
+      <w:pPr>
+        <w:pBdr>
+          <w:top w:val="nil"/>
+          <w:left w:val="nil"/>
+          <w:bottom w:val="nil"/>
+          <w:right w:val="nil"/>
+          <w:between w:val="nil"/>
+        </w:pBdr>
+        <w:ind w:left="0"/>
+        <w:rPr>
+          <w:color w:val="000000"/>
+          <w:sz w:val="22"/>
+          <w:szCs w:val="22"/>
+        </w:rPr>
+      </w:pPr>
+      <w:r>
+        <w:rPr>
+          <w:color w:val="000000"/>
+          <w:sz w:val="22"/>
+          <w:szCs w:val="22"/>
+        </w:rPr>
+        <w:t xml:space="preserve">디자인 : </w:t>
+      </w:r>
+      <w:r>
+        <w:rPr>
+          <w:sz w:val="22"/>
+          <w:szCs w:val="22"/>
+        </w:rPr>
+        <w:t>Balsamiq,</w:t>
+      </w:r>
+      <w:r>
         <w:t xml:space="preserve"> </w:t>
       </w:r>
       <w:r>
         <w:rPr>
-          <w:sz w:val="30"/>
-          <w:szCs w:val="30"/>
-        </w:rPr>
-        <w:t>프로젝트</w:t>
-      </w:r>
-      <w:r>
-        <w:rPr>
-          <w:sz w:val="30"/>
-          <w:szCs w:val="30"/>
-        </w:rPr>
-        <w:t xml:space="preserve"> </w:t>
-      </w:r>
-      <w:r>
-        <w:rPr>
-          <w:sz w:val="30"/>
-          <w:szCs w:val="30"/>
-        </w:rPr>
-        <w:t>사용</w:t>
-      </w:r>
-      <w:r>
-        <w:rPr>
-          <w:sz w:val="30"/>
-          <w:szCs w:val="30"/>
-        </w:rPr>
-        <w:t xml:space="preserve"> </w:t>
-      </w:r>
-      <w:r>
-        <w:rPr>
-          <w:sz w:val="30"/>
-          <w:szCs w:val="30"/>
-        </w:rPr>
-        <w:t>도구</w:t>
+          <w:sz w:val="22"/>
+          <w:szCs w:val="22"/>
+        </w:rPr>
+        <w:t>Mui</w:t>
       </w:r>
     </w:p>
     <w:p>
@@ -2448,217 +1328,12 @@
           <w:szCs w:val="22"/>
         </w:rPr>
       </w:pPr>
-    </w:p>
-    <w:p>
-      <w:pPr>
-        <w:pBdr>
-          <w:top w:val="nil"/>
-          <w:left w:val="nil"/>
-          <w:bottom w:val="nil"/>
-          <w:right w:val="nil"/>
-          <w:between w:val="nil"/>
-        </w:pBdr>
-        <w:ind w:left="0"/>
+      <w:r>
         <w:rPr>
           <w:color w:val="000000"/>
           <w:sz w:val="22"/>
           <w:szCs w:val="22"/>
         </w:rPr>
-      </w:pPr>
-      <w:r>
-        <w:rPr>
-          <w:color w:val="000000"/>
-          <w:sz w:val="22"/>
-          <w:szCs w:val="22"/>
-        </w:rPr>
-        <w:t>이슈</w:t>
-      </w:r>
-      <w:r>
-        <w:rPr>
-          <w:color w:val="000000"/>
-          <w:sz w:val="22"/>
-          <w:szCs w:val="22"/>
-        </w:rPr>
-        <w:t xml:space="preserve"> </w:t>
-      </w:r>
-      <w:r>
-        <w:rPr>
-          <w:color w:val="000000"/>
-          <w:sz w:val="22"/>
-          <w:szCs w:val="22"/>
-        </w:rPr>
-        <w:t>관리</w:t>
-      </w:r>
-      <w:r>
-        <w:rPr>
-          <w:color w:val="000000"/>
-          <w:sz w:val="22"/>
-          <w:szCs w:val="22"/>
-        </w:rPr>
-        <w:t xml:space="preserve"> : JIRA</w:t>
-      </w:r>
-    </w:p>
-    <w:p>
-      <w:pPr>
-        <w:pBdr>
-          <w:top w:val="nil"/>
-          <w:left w:val="nil"/>
-          <w:bottom w:val="nil"/>
-          <w:right w:val="nil"/>
-          <w:between w:val="nil"/>
-        </w:pBdr>
-        <w:ind w:left="0"/>
-        <w:rPr>
-          <w:color w:val="000000"/>
-          <w:sz w:val="22"/>
-          <w:szCs w:val="22"/>
-        </w:rPr>
-      </w:pPr>
-      <w:r>
-        <w:rPr>
-          <w:color w:val="000000"/>
-          <w:sz w:val="22"/>
-          <w:szCs w:val="22"/>
-        </w:rPr>
-        <w:t>형상</w:t>
-      </w:r>
-      <w:r>
-        <w:rPr>
-          <w:color w:val="000000"/>
-          <w:sz w:val="22"/>
-          <w:szCs w:val="22"/>
-        </w:rPr>
-        <w:t xml:space="preserve"> </w:t>
-      </w:r>
-      <w:r>
-        <w:rPr>
-          <w:color w:val="000000"/>
-          <w:sz w:val="22"/>
-          <w:szCs w:val="22"/>
-        </w:rPr>
-        <w:t>관리</w:t>
-      </w:r>
-      <w:r>
-        <w:rPr>
-          <w:color w:val="000000"/>
-          <w:sz w:val="22"/>
-          <w:szCs w:val="22"/>
-        </w:rPr>
-        <w:t xml:space="preserve"> : Gitlab</w:t>
-      </w:r>
-    </w:p>
-    <w:p>
-      <w:pPr>
-        <w:pBdr>
-          <w:top w:val="nil"/>
-          <w:left w:val="nil"/>
-          <w:bottom w:val="nil"/>
-          <w:right w:val="nil"/>
-          <w:between w:val="nil"/>
-        </w:pBdr>
-        <w:ind w:left="0"/>
-        <w:rPr>
-          <w:color w:val="000000"/>
-          <w:sz w:val="22"/>
-          <w:szCs w:val="22"/>
-        </w:rPr>
-      </w:pPr>
-      <w:r>
-        <w:rPr>
-          <w:color w:val="000000"/>
-          <w:sz w:val="22"/>
-          <w:szCs w:val="22"/>
-        </w:rPr>
-        <w:t>커뮤니케이션</w:t>
-      </w:r>
-      <w:r>
-        <w:rPr>
-          <w:color w:val="000000"/>
-          <w:sz w:val="22"/>
-          <w:szCs w:val="22"/>
-        </w:rPr>
-        <w:t xml:space="preserve"> : Mattermost, </w:t>
-      </w:r>
-      <w:r>
-        <w:rPr>
-          <w:sz w:val="22"/>
-          <w:szCs w:val="22"/>
-        </w:rPr>
-        <w:t>Discord, Notion</w:t>
-      </w:r>
-    </w:p>
-    <w:p>
-      <w:pPr>
-        <w:pBdr>
-          <w:top w:val="nil"/>
-          <w:left w:val="nil"/>
-          <w:bottom w:val="nil"/>
-          <w:right w:val="nil"/>
-          <w:between w:val="nil"/>
-        </w:pBdr>
-        <w:ind w:left="0"/>
-        <w:rPr>
-          <w:color w:val="000000"/>
-          <w:sz w:val="22"/>
-          <w:szCs w:val="22"/>
-        </w:rPr>
-      </w:pPr>
-      <w:r>
-        <w:rPr>
-          <w:color w:val="000000"/>
-          <w:sz w:val="22"/>
-          <w:szCs w:val="22"/>
-        </w:rPr>
-        <w:t>디자인</w:t>
-      </w:r>
-      <w:r>
-        <w:rPr>
-          <w:color w:val="000000"/>
-          <w:sz w:val="22"/>
-          <w:szCs w:val="22"/>
-        </w:rPr>
-        <w:t xml:space="preserve"> : </w:t>
-      </w:r>
-      <w:r>
-        <w:rPr>
-          <w:sz w:val="22"/>
-          <w:szCs w:val="22"/>
-        </w:rPr>
-        <w:t>Balsamiq,</w:t>
-      </w:r>
-      <w:r>
-        <w:t xml:space="preserve"> </w:t>
-      </w:r>
-      <w:r>
-        <w:rPr>
-          <w:sz w:val="22"/>
-          <w:szCs w:val="22"/>
-        </w:rPr>
-        <w:t>Mui</w:t>
-      </w:r>
-    </w:p>
-    <w:p>
-      <w:pPr>
-        <w:pBdr>
-          <w:top w:val="nil"/>
-          <w:left w:val="nil"/>
-          <w:bottom w:val="nil"/>
-          <w:right w:val="nil"/>
-          <w:between w:val="nil"/>
-        </w:pBdr>
-        <w:ind w:left="0"/>
-        <w:rPr>
-          <w:color w:val="000000"/>
-          <w:sz w:val="22"/>
-          <w:szCs w:val="22"/>
-        </w:rPr>
-      </w:pPr>
-      <w:r>
-        <w:rPr>
-          <w:color w:val="000000"/>
-          <w:sz w:val="22"/>
-          <w:szCs w:val="22"/>
-        </w:rPr>
         <w:t xml:space="preserve">UCC : </w:t>
       </w:r>
       <w:r>
@@ -2676,43 +1351,7 @@
     </w:p>
     <w:p>
       <w:r>
-        <w:t>하드웨어</w:t>
-      </w:r>
-      <w:r>
-        <w:t xml:space="preserve"> : Raspberry Pi, Arduino, FSR-H3(RFID), FSR-A6(RFID </w:t>
-      </w:r>
-      <w:r>
-        <w:t>안테나</w:t>
-      </w:r>
-      <w:r>
-        <w:t>), DE2110(</w:t>
-      </w:r>
-      <w:r>
-        <w:t>바코드</w:t>
-      </w:r>
-      <w:r>
-        <w:t xml:space="preserve"> </w:t>
-      </w:r>
-      <w:r>
-        <w:t>리더기</w:t>
-      </w:r>
-      <w:r>
-        <w:t xml:space="preserve">), ISO 15693 I-Code2 Card(RFID </w:t>
-      </w:r>
-      <w:r>
-        <w:t>태그</w:t>
-      </w:r>
-      <w:r>
-        <w:t xml:space="preserve">), 9V 1A </w:t>
-      </w:r>
-      <w:r>
-        <w:t>전원</w:t>
-      </w:r>
-      <w:r>
-        <w:t xml:space="preserve"> </w:t>
-      </w:r>
-      <w:r>
-        <w:t>어댑터</w:t>
+        <w:t>하드웨어 : Raspberry Pi, Arduino, FSR-H3(RFID), FSR-A6(RFID 안테나), DE2110(바코드 리더기), ISO 15693 I-Code2 Card(RFID 태그), 9V 1A 전원 어댑터</w:t>
       </w:r>
     </w:p>
     <w:p>
@@ -2751,14 +1390,7 @@
           <w:sz w:val="30"/>
           <w:szCs w:val="30"/>
         </w:rPr>
-        <w:t xml:space="preserve"> </w:t>
-      </w:r>
-      <w:r>
-        <w:rPr>
-          <w:sz w:val="30"/>
-          <w:szCs w:val="30"/>
-        </w:rPr>
-        <w:t>개발환경</w:t>
+        <w:t xml:space="preserve"> 개발환경</w:t>
       </w:r>
     </w:p>
     <w:p>
@@ -2883,23 +1515,62 @@
           <w:sz w:val="22"/>
           <w:szCs w:val="22"/>
         </w:rPr>
-        <w:t xml:space="preserve"> (</w:t>
-      </w:r>
-      <w:r>
+        <w:t xml:space="preserve"> (스프링은 11로 빌드)</w:t>
+      </w:r>
+    </w:p>
+    <w:p>
+      <w:pPr>
+        <w:pBdr>
+          <w:top w:val="nil"/>
+          <w:left w:val="nil"/>
+          <w:bottom w:val="nil"/>
+          <w:right w:val="nil"/>
+          <w:between w:val="nil"/>
+        </w:pBdr>
+        <w:ind w:left="0"/>
+        <w:rPr>
+          <w:sz w:val="22"/>
+          <w:szCs w:val="22"/>
+        </w:rPr>
+      </w:pPr>
+      <w:r>
+        <w:rPr>
+          <w:sz w:val="22"/>
+          <w:szCs w:val="22"/>
+        </w:rPr>
+        <w:t>SpringBoot: 2.7.7</w:t>
+      </w:r>
+    </w:p>
+    <w:p>
+      <w:pPr>
+        <w:pBdr>
+          <w:top w:val="nil"/>
+          <w:left w:val="nil"/>
+          <w:bottom w:val="nil"/>
+          <w:right w:val="nil"/>
+          <w:between w:val="nil"/>
+        </w:pBdr>
+        <w:ind w:left="0"/>
         <w:rPr>
           <w:color w:val="000000"/>
           <w:sz w:val="22"/>
           <w:szCs w:val="22"/>
         </w:rPr>
-        <w:t>스프링은</w:t>
-      </w:r>
+      </w:pPr>
       <w:r>
         <w:rPr>
           <w:color w:val="000000"/>
           <w:sz w:val="22"/>
           <w:szCs w:val="22"/>
         </w:rPr>
-        <w:t xml:space="preserve"> 11</w:t>
+        <w:t xml:space="preserve">Node.js : </w:t>
+      </w:r>
+      <w:r>
+        <w:rPr>
+          <w:sz w:val="22"/>
+          <w:szCs w:val="22"/>
+        </w:rPr>
+        <w:t>18</w:t>
       </w:r>
       <w:r>
         <w:rPr>
@@ -2907,7 +1578,14 @@
           <w:sz w:val="22"/>
           <w:szCs w:val="22"/>
         </w:rPr>
-        <w:t>로</w:t>
+        <w:t>.</w:t>
+      </w:r>
+      <w:r>
+        <w:rPr>
+          <w:sz w:val="22"/>
+          <w:szCs w:val="22"/>
+        </w:rPr>
+        <w:t>13</w:t>
       </w:r>
       <w:r>
         <w:rPr>
@@ -2915,109 +1593,7 @@
           <w:sz w:val="22"/>
           <w:szCs w:val="22"/>
         </w:rPr>
-        <w:t xml:space="preserve"> </w:t>
-      </w:r>
-      <w:r>
-        <w:rPr>
-          <w:color w:val="000000"/>
-          <w:sz w:val="22"/>
-          <w:szCs w:val="22"/>
-        </w:rPr>
-        <w:t>빌드</w:t>
-      </w:r>
-      <w:r>
-        <w:rPr>
-          <w:color w:val="000000"/>
-          <w:sz w:val="22"/>
-          <w:szCs w:val="22"/>
-        </w:rPr>
-        <w:t>)</w:t>
-      </w:r>
-    </w:p>
-    <w:p>
-      <w:pPr>
-        <w:pBdr>
-          <w:top w:val="nil"/>
-          <w:left w:val="nil"/>
-          <w:bottom w:val="nil"/>
-          <w:right w:val="nil"/>
-          <w:between w:val="nil"/>
-        </w:pBdr>
-        <w:ind w:left="0"/>
-        <w:rPr>
-          <w:sz w:val="22"/>
-          <w:szCs w:val="22"/>
-        </w:rPr>
-      </w:pPr>
-      <w:r>
-        <w:rPr>
-          <w:sz w:val="22"/>
-          <w:szCs w:val="22"/>
-        </w:rPr>
-        <w:t>SpringBoot: 2.7.7</w:t>
-      </w:r>
-    </w:p>
-    <w:p>
-      <w:pPr>
-        <w:pBdr>
-          <w:top w:val="nil"/>
-          <w:left w:val="nil"/>
-          <w:bottom w:val="nil"/>
-          <w:right w:val="nil"/>
-          <w:between w:val="nil"/>
-        </w:pBdr>
-        <w:ind w:left="0"/>
-        <w:rPr>
-          <w:color w:val="000000"/>
-          <w:sz w:val="22"/>
-          <w:szCs w:val="22"/>
-        </w:rPr>
-      </w:pPr>
-      <w:r>
-        <w:rPr>
-          <w:color w:val="000000"/>
-          <w:sz w:val="22"/>
-          <w:szCs w:val="22"/>
-        </w:rPr>
-        <w:t xml:space="preserve">Node.js : </w:t>
-      </w:r>
-      <w:r>
-        <w:rPr>
-          <w:sz w:val="22"/>
-          <w:szCs w:val="22"/>
-        </w:rPr>
-        <w:t>18</w:t>
-      </w:r>
-      <w:r>
-        <w:rPr>
-          <w:color w:val="000000"/>
-          <w:sz w:val="22"/>
-          <w:szCs w:val="22"/>
-        </w:rPr>
-        <w:t>.</w:t>
-      </w:r>
-      <w:r>
-        <w:rPr>
-          <w:sz w:val="22"/>
-          <w:szCs w:val="22"/>
-        </w:rPr>
-        <w:t>13</w:t>
-      </w:r>
-      <w:r>
-        <w:rPr>
-          <w:color w:val="000000"/>
-          <w:sz w:val="22"/>
-          <w:szCs w:val="22"/>
-        </w:rPr>
-        <w:t>.0 (np</w:t>
-      </w:r>
-      <w:r>
-        <w:rPr>
-          <w:color w:val="000000"/>
-          <w:sz w:val="22"/>
-          <w:szCs w:val="22"/>
-        </w:rPr>
-        <w:t xml:space="preserve">m </w:t>
+        <w:t xml:space="preserve">.0 (npm </w:t>
       </w:r>
       <w:r>
         <w:rPr>
@@ -3185,28 +1761,7 @@
           <w:sz w:val="30"/>
           <w:szCs w:val="30"/>
         </w:rPr>
-        <w:t xml:space="preserve"> </w:t>
-      </w:r>
-      <w:r>
-        <w:rPr>
-          <w:sz w:val="30"/>
-          <w:szCs w:val="30"/>
-        </w:rPr>
-        <w:t>외부</w:t>
-      </w:r>
-      <w:r>
-        <w:rPr>
-          <w:sz w:val="30"/>
-          <w:szCs w:val="30"/>
-        </w:rPr>
-        <w:t xml:space="preserve"> </w:t>
-      </w:r>
-      <w:r>
-        <w:rPr>
-          <w:sz w:val="30"/>
-          <w:szCs w:val="30"/>
-        </w:rPr>
-        <w:t>서비스</w:t>
+        <w:t xml:space="preserve"> 외부 서비스</w:t>
       </w:r>
       <w:r>
         <w:rPr>
@@ -3236,28 +1791,7 @@
           <w:sz w:val="22"/>
           <w:szCs w:val="22"/>
         </w:rPr>
-        <w:t xml:space="preserve">Porkbun : </w:t>
-      </w:r>
-      <w:r>
-        <w:rPr>
-          <w:sz w:val="22"/>
-          <w:szCs w:val="22"/>
-        </w:rPr>
-        <w:t>도메인</w:t>
-      </w:r>
-      <w:r>
-        <w:rPr>
-          <w:sz w:val="22"/>
-          <w:szCs w:val="22"/>
-        </w:rPr>
-        <w:t xml:space="preserve"> </w:t>
-      </w:r>
-      <w:r>
-        <w:rPr>
-          <w:sz w:val="22"/>
-          <w:szCs w:val="22"/>
-        </w:rPr>
-        <w:t>구입</w:t>
+        <w:t>Porkbun : 도메인 구입</w:t>
       </w:r>
     </w:p>
     <w:p>
@@ -3281,35 +1815,7 @@
           <w:sz w:val="22"/>
           <w:szCs w:val="22"/>
         </w:rPr>
-        <w:t>CloudFlare: (</w:t>
-      </w:r>
-      <w:r>
-        <w:rPr>
-          <w:sz w:val="22"/>
-          <w:szCs w:val="22"/>
-        </w:rPr>
-        <w:t>무료</w:t>
-      </w:r>
-      <w:r>
-        <w:rPr>
-          <w:sz w:val="22"/>
-          <w:szCs w:val="22"/>
-        </w:rPr>
-        <w:t>DNS</w:t>
-      </w:r>
-      <w:r>
-        <w:rPr>
-          <w:sz w:val="22"/>
-          <w:szCs w:val="22"/>
-        </w:rPr>
-        <w:t>서비스</w:t>
-      </w:r>
-      <w:r>
-        <w:rPr>
-          <w:sz w:val="22"/>
-          <w:szCs w:val="22"/>
-        </w:rPr>
-        <w:t>)</w:t>
+        <w:t>CloudFlare: (무료DNS서비스)</w:t>
       </w:r>
     </w:p>
     <w:p>
@@ -3382,67 +1888,46 @@
           <w:sz w:val="30"/>
           <w:szCs w:val="30"/>
         </w:rPr>
-        <w:t>환경변수</w:t>
-      </w:r>
-      <w:r>
-        <w:rPr>
-          <w:sz w:val="30"/>
-          <w:szCs w:val="30"/>
-        </w:rPr>
-        <w:t xml:space="preserve"> </w:t>
-      </w:r>
-      <w:r>
-        <w:rPr>
-          <w:sz w:val="30"/>
-          <w:szCs w:val="30"/>
-        </w:rPr>
-        <w:t>형태</w:t>
-      </w:r>
-    </w:p>
-    <w:p>
-      <w:pPr>
-        <w:pBdr>
-          <w:top w:val="nil"/>
-          <w:left w:val="nil"/>
-          <w:bottom w:val="nil"/>
-          <w:right w:val="nil"/>
-          <w:between w:val="nil"/>
-        </w:pBdr>
-        <w:ind w:left="0"/>
-        <w:rPr>
-          <w:sz w:val="22"/>
-          <w:szCs w:val="22"/>
-        </w:rPr>
-      </w:pPr>
-    </w:p>
-    <w:p>
-      <w:pPr>
-        <w:pBdr>
-          <w:top w:val="nil"/>
-          <w:left w:val="nil"/>
-          <w:bottom w:val="nil"/>
-          <w:right w:val="nil"/>
-          <w:between w:val="nil"/>
-        </w:pBdr>
-        <w:ind w:left="0"/>
-        <w:rPr>
-          <w:sz w:val="22"/>
-          <w:szCs w:val="22"/>
-        </w:rPr>
-      </w:pPr>
-      <w:r>
-        <w:rPr>
-          <w:sz w:val="22"/>
-          <w:szCs w:val="22"/>
-        </w:rPr>
-        <w:t xml:space="preserve">1) </w:t>
-      </w:r>
-      <w:r>
-        <w:rPr>
-          <w:sz w:val="22"/>
-          <w:szCs w:val="22"/>
-        </w:rPr>
-        <w:t>라즈베리파이</w:t>
+        <w:t>환경변수 형태</w:t>
+      </w:r>
+    </w:p>
+    <w:p>
+      <w:pPr>
+        <w:pBdr>
+          <w:top w:val="nil"/>
+          <w:left w:val="nil"/>
+          <w:bottom w:val="nil"/>
+          <w:right w:val="nil"/>
+          <w:between w:val="nil"/>
+        </w:pBdr>
+        <w:ind w:left="0"/>
+        <w:rPr>
+          <w:sz w:val="22"/>
+          <w:szCs w:val="22"/>
+        </w:rPr>
+      </w:pPr>
+    </w:p>
+    <w:p>
+      <w:pPr>
+        <w:pBdr>
+          <w:top w:val="nil"/>
+          <w:left w:val="nil"/>
+          <w:bottom w:val="nil"/>
+          <w:right w:val="nil"/>
+          <w:between w:val="nil"/>
+        </w:pBdr>
+        <w:ind w:left="0"/>
+        <w:rPr>
+          <w:sz w:val="22"/>
+          <w:szCs w:val="22"/>
+        </w:rPr>
+      </w:pPr>
+      <w:r>
+        <w:rPr>
+          <w:sz w:val="22"/>
+          <w:szCs w:val="22"/>
+        </w:rPr>
+        <w:t>1) 라즈베리파이</w:t>
       </w:r>
     </w:p>
     <w:p>
@@ -3600,14 +2085,7 @@
           <w:sz w:val="22"/>
           <w:szCs w:val="22"/>
         </w:rPr>
-        <w:t xml:space="preserve">/etc/ssh/sshd_config </w:t>
-      </w:r>
-      <w:r>
-        <w:rPr>
-          <w:sz w:val="22"/>
-          <w:szCs w:val="22"/>
-        </w:rPr>
-        <w:t>에서</w:t>
+        <w:t>/etc/ssh/sshd_config 에서</w:t>
       </w:r>
     </w:p>
     <w:p>
@@ -4076,14 +2554,7 @@
           <w:sz w:val="22"/>
           <w:szCs w:val="22"/>
         </w:rPr>
-        <w:t xml:space="preserve">COPY ./shopmobile </w:t>
-      </w:r>
-      <w:r>
-        <w:rPr>
-          <w:sz w:val="22"/>
-          <w:szCs w:val="22"/>
-        </w:rPr>
-        <w:t>.</w:t>
+        <w:t>COPY ./shopmobile .</w:t>
       </w:r>
     </w:p>
     <w:p>
@@ -4554,14 +3025,7 @@
           <w:sz w:val="22"/>
           <w:szCs w:val="22"/>
         </w:rPr>
-        <w:t>COPY --from=build-stage /var/jenkins_</w:t>
-      </w:r>
-      <w:r>
-        <w:rPr>
-          <w:sz w:val="22"/>
-          <w:szCs w:val="22"/>
-        </w:rPr>
-        <w:t>home/workspace/deploy/front/build /usr/share/nginx/html/app</w:t>
+        <w:t>COPY --from=build-stage /var/jenkins_home/workspace/deploy/front/build /usr/share/nginx/html/app</w:t>
       </w:r>
     </w:p>
     <w:p>
@@ -4630,14 +3094,7 @@
           <w:sz w:val="22"/>
           <w:szCs w:val="22"/>
         </w:rPr>
-        <w:t>COPY --fro</w:t>
-      </w:r>
-      <w:r>
-        <w:rPr>
-          <w:sz w:val="22"/>
-          <w:szCs w:val="22"/>
-        </w:rPr>
-        <w:t>m=build-stage /var/jenkins_home/workspace/deploy/front/deploy_conf/nginx.conf /etc/nginx/conf.d/default.conf</w:t>
+        <w:t>COPY --from=build-stage /var/jenkins_home/workspace/deploy/front/deploy_conf/nginx.conf /etc/nginx/conf.d/default.conf</w:t>
       </w:r>
     </w:p>
     <w:p>
@@ -5069,407 +3526,400 @@
           <w:sz w:val="26"/>
           <w:szCs w:val="26"/>
         </w:rPr>
-        <w:t>5) Docker</w:t>
-      </w:r>
-      <w:r>
+        <w:t>5) Docker Compose</w:t>
+      </w:r>
+    </w:p>
+    <w:p>
+      <w:pPr>
+        <w:pBdr>
+          <w:top w:val="nil"/>
+          <w:left w:val="nil"/>
+          <w:bottom w:val="nil"/>
+          <w:right w:val="nil"/>
+          <w:between w:val="nil"/>
+        </w:pBdr>
+        <w:ind w:left="0"/>
+        <w:rPr>
+          <w:sz w:val="22"/>
+          <w:szCs w:val="22"/>
+        </w:rPr>
+      </w:pPr>
+      <w:r>
+        <w:rPr>
+          <w:sz w:val="22"/>
+          <w:szCs w:val="22"/>
+        </w:rPr>
+        <w:t>version: '3'</w:t>
+      </w:r>
+    </w:p>
+    <w:p>
+      <w:pPr>
+        <w:pBdr>
+          <w:top w:val="nil"/>
+          <w:left w:val="nil"/>
+          <w:bottom w:val="nil"/>
+          <w:right w:val="nil"/>
+          <w:between w:val="nil"/>
+        </w:pBdr>
+        <w:ind w:left="0"/>
+        <w:rPr>
+          <w:sz w:val="22"/>
+          <w:szCs w:val="22"/>
+        </w:rPr>
+      </w:pPr>
+      <w:r>
+        <w:rPr>
+          <w:sz w:val="22"/>
+          <w:szCs w:val="22"/>
+        </w:rPr>
+        <w:t>services:</w:t>
+      </w:r>
+    </w:p>
+    <w:p>
+      <w:pPr>
+        <w:pBdr>
+          <w:top w:val="nil"/>
+          <w:left w:val="nil"/>
+          <w:bottom w:val="nil"/>
+          <w:right w:val="nil"/>
+          <w:between w:val="nil"/>
+        </w:pBdr>
+        <w:ind w:left="0"/>
+        <w:rPr>
+          <w:sz w:val="22"/>
+          <w:szCs w:val="22"/>
+        </w:rPr>
+      </w:pPr>
+      <w:r>
+        <w:rPr>
+          <w:sz w:val="22"/>
+          <w:szCs w:val="22"/>
+        </w:rPr>
+        <w:t xml:space="preserve">    jenkins:</w:t>
+      </w:r>
+    </w:p>
+    <w:p>
+      <w:pPr>
+        <w:pBdr>
+          <w:top w:val="nil"/>
+          <w:left w:val="nil"/>
+          <w:bottom w:val="nil"/>
+          <w:right w:val="nil"/>
+          <w:between w:val="nil"/>
+        </w:pBdr>
+        <w:ind w:left="0"/>
+        <w:rPr>
+          <w:sz w:val="22"/>
+          <w:szCs w:val="22"/>
+        </w:rPr>
+      </w:pPr>
+      <w:r>
+        <w:rPr>
+          <w:sz w:val="22"/>
+          <w:szCs w:val="22"/>
+        </w:rPr>
+        <w:t xml:space="preserve">        image: jenkins/jenkins:lts</w:t>
+      </w:r>
+    </w:p>
+    <w:p>
+      <w:pPr>
+        <w:pBdr>
+          <w:top w:val="nil"/>
+          <w:left w:val="nil"/>
+          <w:bottom w:val="nil"/>
+          <w:right w:val="nil"/>
+          <w:between w:val="nil"/>
+        </w:pBdr>
+        <w:ind w:left="0"/>
+        <w:rPr>
+          <w:sz w:val="22"/>
+          <w:szCs w:val="22"/>
+        </w:rPr>
+      </w:pPr>
+      <w:r>
+        <w:rPr>
+          <w:sz w:val="22"/>
+          <w:szCs w:val="22"/>
+        </w:rPr>
+        <w:t xml:space="preserve">        container_name: jenkins</w:t>
+      </w:r>
+    </w:p>
+    <w:p>
+      <w:pPr>
+        <w:pBdr>
+          <w:top w:val="nil"/>
+          <w:left w:val="nil"/>
+          <w:bottom w:val="nil"/>
+          <w:right w:val="nil"/>
+          <w:between w:val="nil"/>
+        </w:pBdr>
+        <w:ind w:left="0"/>
+        <w:rPr>
+          <w:sz w:val="22"/>
+          <w:szCs w:val="22"/>
+        </w:rPr>
+      </w:pPr>
+      <w:r>
+        <w:rPr>
+          <w:sz w:val="22"/>
+          <w:szCs w:val="22"/>
+        </w:rPr>
+        <w:lastRenderedPageBreak/>
+        <w:t xml:space="preserve">        volumes:</w:t>
+      </w:r>
+    </w:p>
+    <w:p>
+      <w:pPr>
+        <w:pBdr>
+          <w:top w:val="nil"/>
+          <w:left w:val="nil"/>
+          <w:bottom w:val="nil"/>
+          <w:right w:val="nil"/>
+          <w:between w:val="nil"/>
+        </w:pBdr>
+        <w:ind w:left="0"/>
+        <w:rPr>
+          <w:sz w:val="22"/>
+          <w:szCs w:val="22"/>
+        </w:rPr>
+      </w:pPr>
+      <w:r>
+        <w:rPr>
+          <w:sz w:val="22"/>
+          <w:szCs w:val="22"/>
+        </w:rPr>
+        <w:t xml:space="preserve">            - /var/run/docker.sock:/var/run/docker.sock</w:t>
+      </w:r>
+    </w:p>
+    <w:p>
+      <w:pPr>
+        <w:pBdr>
+          <w:top w:val="nil"/>
+          <w:left w:val="nil"/>
+          <w:bottom w:val="nil"/>
+          <w:right w:val="nil"/>
+          <w:between w:val="nil"/>
+        </w:pBdr>
+        <w:ind w:left="0"/>
+        <w:rPr>
+          <w:sz w:val="22"/>
+          <w:szCs w:val="22"/>
+        </w:rPr>
+      </w:pPr>
+      <w:r>
+        <w:rPr>
+          <w:sz w:val="22"/>
+          <w:szCs w:val="22"/>
+        </w:rPr>
+        <w:t xml:space="preserve">            - /jenkins:/var/jenkins_home</w:t>
+      </w:r>
+    </w:p>
+    <w:p>
+      <w:pPr>
+        <w:pBdr>
+          <w:top w:val="nil"/>
+          <w:left w:val="nil"/>
+          <w:bottom w:val="nil"/>
+          <w:right w:val="nil"/>
+          <w:between w:val="nil"/>
+        </w:pBdr>
+        <w:ind w:left="0"/>
+        <w:rPr>
+          <w:sz w:val="22"/>
+          <w:szCs w:val="22"/>
+        </w:rPr>
+      </w:pPr>
+      <w:r>
+        <w:rPr>
+          <w:sz w:val="22"/>
+          <w:szCs w:val="22"/>
+        </w:rPr>
+        <w:t xml:space="preserve">            - ./etc/cloudflare/:/etc/cloudflare</w:t>
+      </w:r>
+    </w:p>
+    <w:p>
+      <w:pPr>
+        <w:pBdr>
+          <w:top w:val="nil"/>
+          <w:left w:val="nil"/>
+          <w:bottom w:val="nil"/>
+          <w:right w:val="nil"/>
+          <w:between w:val="nil"/>
+        </w:pBdr>
+        <w:ind w:left="0"/>
+        <w:rPr>
+          <w:sz w:val="22"/>
+          <w:szCs w:val="22"/>
+        </w:rPr>
+      </w:pPr>
+      <w:r>
+        <w:rPr>
+          <w:sz w:val="22"/>
+          <w:szCs w:val="22"/>
+        </w:rPr>
+        <w:t xml:space="preserve">            - /usr/bin/docker:/usr/bin/docker</w:t>
+      </w:r>
+    </w:p>
+    <w:p>
+      <w:pPr>
+        <w:pBdr>
+          <w:top w:val="nil"/>
+          <w:left w:val="nil"/>
+          <w:bottom w:val="nil"/>
+          <w:right w:val="nil"/>
+          <w:between w:val="nil"/>
+        </w:pBdr>
+        <w:ind w:left="0"/>
+        <w:rPr>
+          <w:sz w:val="22"/>
+          <w:szCs w:val="22"/>
+        </w:rPr>
+      </w:pPr>
+      <w:r>
+        <w:rPr>
+          <w:sz w:val="22"/>
+          <w:szCs w:val="22"/>
+        </w:rPr>
+        <w:t xml:space="preserve">        ports:</w:t>
+      </w:r>
+    </w:p>
+    <w:p>
+      <w:pPr>
+        <w:pBdr>
+          <w:top w:val="nil"/>
+          <w:left w:val="nil"/>
+          <w:bottom w:val="nil"/>
+          <w:right w:val="nil"/>
+          <w:between w:val="nil"/>
+        </w:pBdr>
+        <w:ind w:left="0"/>
+        <w:rPr>
+          <w:sz w:val="22"/>
+          <w:szCs w:val="22"/>
+        </w:rPr>
+      </w:pPr>
+      <w:r>
+        <w:rPr>
+          <w:sz w:val="22"/>
+          <w:szCs w:val="22"/>
+        </w:rPr>
+        <w:t xml:space="preserve">            - "9090:8080"</w:t>
+      </w:r>
+    </w:p>
+    <w:p>
+      <w:pPr>
+        <w:pBdr>
+          <w:top w:val="nil"/>
+          <w:left w:val="nil"/>
+          <w:bottom w:val="nil"/>
+          <w:right w:val="nil"/>
+          <w:between w:val="nil"/>
+        </w:pBdr>
+        <w:ind w:left="0"/>
+        <w:rPr>
+          <w:sz w:val="22"/>
+          <w:szCs w:val="22"/>
+        </w:rPr>
+      </w:pPr>
+      <w:r>
+        <w:rPr>
+          <w:sz w:val="22"/>
+          <w:szCs w:val="22"/>
+        </w:rPr>
+        <w:t xml:space="preserve">        privileged: true</w:t>
+      </w:r>
+    </w:p>
+    <w:p>
+      <w:pPr>
+        <w:pBdr>
+          <w:top w:val="nil"/>
+          <w:left w:val="nil"/>
+          <w:bottom w:val="nil"/>
+          <w:right w:val="nil"/>
+          <w:between w:val="nil"/>
+        </w:pBdr>
+        <w:ind w:left="0"/>
+        <w:rPr>
+          <w:sz w:val="22"/>
+          <w:szCs w:val="22"/>
+        </w:rPr>
+      </w:pPr>
+      <w:r>
+        <w:rPr>
+          <w:sz w:val="22"/>
+          <w:szCs w:val="22"/>
+        </w:rPr>
+        <w:t xml:space="preserve">        user: root</w:t>
+      </w:r>
+    </w:p>
+    <w:p>
+      <w:pPr>
+        <w:pBdr>
+          <w:top w:val="nil"/>
+          <w:left w:val="nil"/>
+          <w:bottom w:val="nil"/>
+          <w:right w:val="nil"/>
+          <w:between w:val="nil"/>
+        </w:pBdr>
+        <w:ind w:left="0"/>
+        <w:rPr>
+          <w:sz w:val="22"/>
+          <w:szCs w:val="22"/>
+        </w:rPr>
+      </w:pPr>
+    </w:p>
+    <w:p>
+      <w:pPr>
+        <w:pBdr>
+          <w:top w:val="nil"/>
+          <w:left w:val="nil"/>
+          <w:bottom w:val="nil"/>
+          <w:right w:val="nil"/>
+          <w:between w:val="nil"/>
+        </w:pBdr>
+        <w:ind w:left="0"/>
+        <w:rPr>
+          <w:sz w:val="22"/>
+          <w:szCs w:val="22"/>
+        </w:rPr>
+      </w:pPr>
+    </w:p>
+    <w:p>
+      <w:pPr>
+        <w:pBdr>
+          <w:top w:val="nil"/>
+          <w:left w:val="nil"/>
+          <w:bottom w:val="nil"/>
+          <w:right w:val="nil"/>
+          <w:between w:val="nil"/>
+        </w:pBdr>
+        <w:ind w:left="0"/>
+        <w:rPr>
+          <w:sz w:val="22"/>
+          <w:szCs w:val="22"/>
+        </w:rPr>
+      </w:pPr>
+    </w:p>
+    <w:p>
+      <w:pPr>
+        <w:pBdr>
+          <w:top w:val="nil"/>
+          <w:left w:val="nil"/>
+          <w:bottom w:val="nil"/>
+          <w:right w:val="nil"/>
+          <w:between w:val="nil"/>
+        </w:pBdr>
+        <w:ind w:left="0"/>
         <w:rPr>
           <w:sz w:val="26"/>
           <w:szCs w:val="26"/>
         </w:rPr>
-        <w:t xml:space="preserve"> Compose</w:t>
-      </w:r>
-    </w:p>
-    <w:p>
-      <w:pPr>
-        <w:pBdr>
-          <w:top w:val="nil"/>
-          <w:left w:val="nil"/>
-          <w:bottom w:val="nil"/>
-          <w:right w:val="nil"/>
-          <w:between w:val="nil"/>
-        </w:pBdr>
-        <w:ind w:left="0"/>
-        <w:rPr>
-          <w:sz w:val="22"/>
-          <w:szCs w:val="22"/>
-        </w:rPr>
-      </w:pPr>
-      <w:r>
-        <w:rPr>
-          <w:sz w:val="22"/>
-          <w:szCs w:val="22"/>
-        </w:rPr>
-        <w:t>version: '3'</w:t>
-      </w:r>
-    </w:p>
-    <w:p>
-      <w:pPr>
-        <w:pBdr>
-          <w:top w:val="nil"/>
-          <w:left w:val="nil"/>
-          <w:bottom w:val="nil"/>
-          <w:right w:val="nil"/>
-          <w:between w:val="nil"/>
-        </w:pBdr>
-        <w:ind w:left="0"/>
-        <w:rPr>
-          <w:sz w:val="22"/>
-          <w:szCs w:val="22"/>
-        </w:rPr>
-      </w:pPr>
-      <w:r>
-        <w:rPr>
-          <w:sz w:val="22"/>
-          <w:szCs w:val="22"/>
-        </w:rPr>
-        <w:t>services:</w:t>
-      </w:r>
-    </w:p>
-    <w:p>
-      <w:pPr>
-        <w:pBdr>
-          <w:top w:val="nil"/>
-          <w:left w:val="nil"/>
-          <w:bottom w:val="nil"/>
-          <w:right w:val="nil"/>
-          <w:between w:val="nil"/>
-        </w:pBdr>
-        <w:ind w:left="0"/>
-        <w:rPr>
-          <w:sz w:val="22"/>
-          <w:szCs w:val="22"/>
-        </w:rPr>
-      </w:pPr>
-      <w:r>
-        <w:rPr>
-          <w:sz w:val="22"/>
-          <w:szCs w:val="22"/>
-        </w:rPr>
-        <w:t xml:space="preserve">    jenkins:</w:t>
-      </w:r>
-    </w:p>
-    <w:p>
-      <w:pPr>
-        <w:pBdr>
-          <w:top w:val="nil"/>
-          <w:left w:val="nil"/>
-          <w:bottom w:val="nil"/>
-          <w:right w:val="nil"/>
-          <w:between w:val="nil"/>
-        </w:pBdr>
-        <w:ind w:left="0"/>
-        <w:rPr>
-          <w:sz w:val="22"/>
-          <w:szCs w:val="22"/>
-        </w:rPr>
-      </w:pPr>
-      <w:r>
-        <w:rPr>
-          <w:sz w:val="22"/>
-          <w:szCs w:val="22"/>
-        </w:rPr>
-        <w:t xml:space="preserve">        image: jenkins/jenkins:lts</w:t>
-      </w:r>
-    </w:p>
-    <w:p>
-      <w:pPr>
-        <w:pBdr>
-          <w:top w:val="nil"/>
-          <w:left w:val="nil"/>
-          <w:bottom w:val="nil"/>
-          <w:right w:val="nil"/>
-          <w:between w:val="nil"/>
-        </w:pBdr>
-        <w:ind w:left="0"/>
-        <w:rPr>
-          <w:sz w:val="22"/>
-          <w:szCs w:val="22"/>
-        </w:rPr>
-      </w:pPr>
-      <w:r>
-        <w:rPr>
-          <w:sz w:val="22"/>
-          <w:szCs w:val="22"/>
-        </w:rPr>
-        <w:t xml:space="preserve">        container_name: jenkins</w:t>
-      </w:r>
-    </w:p>
-    <w:p>
-      <w:pPr>
-        <w:pBdr>
-          <w:top w:val="nil"/>
-          <w:left w:val="nil"/>
-          <w:bottom w:val="nil"/>
-          <w:right w:val="nil"/>
-          <w:between w:val="nil"/>
-        </w:pBdr>
-        <w:ind w:left="0"/>
-        <w:rPr>
-          <w:sz w:val="22"/>
-          <w:szCs w:val="22"/>
-        </w:rPr>
-      </w:pPr>
-      <w:r>
-        <w:rPr>
-          <w:sz w:val="22"/>
-          <w:szCs w:val="22"/>
-        </w:rPr>
-        <w:lastRenderedPageBreak/>
-        <w:t xml:space="preserve">        volumes:</w:t>
-      </w:r>
-    </w:p>
-    <w:p>
-      <w:pPr>
-        <w:pBdr>
-          <w:top w:val="nil"/>
-          <w:left w:val="nil"/>
-          <w:bottom w:val="nil"/>
-          <w:right w:val="nil"/>
-          <w:between w:val="nil"/>
-        </w:pBdr>
-        <w:ind w:left="0"/>
-        <w:rPr>
-          <w:sz w:val="22"/>
-          <w:szCs w:val="22"/>
-        </w:rPr>
-      </w:pPr>
-      <w:r>
-        <w:rPr>
-          <w:sz w:val="22"/>
-          <w:szCs w:val="22"/>
-        </w:rPr>
-        <w:t xml:space="preserve">            - /var/run/docker.sock:/var/run/docker.sock</w:t>
-      </w:r>
-    </w:p>
-    <w:p>
-      <w:pPr>
-        <w:pBdr>
-          <w:top w:val="nil"/>
-          <w:left w:val="nil"/>
-          <w:bottom w:val="nil"/>
-          <w:right w:val="nil"/>
-          <w:between w:val="nil"/>
-        </w:pBdr>
-        <w:ind w:left="0"/>
-        <w:rPr>
-          <w:sz w:val="22"/>
-          <w:szCs w:val="22"/>
-        </w:rPr>
-      </w:pPr>
-      <w:r>
-        <w:rPr>
-          <w:sz w:val="22"/>
-          <w:szCs w:val="22"/>
-        </w:rPr>
-        <w:t xml:space="preserve">            - /jenkins:/var/jenkins_home</w:t>
-      </w:r>
-    </w:p>
-    <w:p>
-      <w:pPr>
-        <w:pBdr>
-          <w:top w:val="nil"/>
-          <w:left w:val="nil"/>
-          <w:bottom w:val="nil"/>
-          <w:right w:val="nil"/>
-          <w:between w:val="nil"/>
-        </w:pBdr>
-        <w:ind w:left="0"/>
-        <w:rPr>
-          <w:sz w:val="22"/>
-          <w:szCs w:val="22"/>
-        </w:rPr>
-      </w:pPr>
-      <w:r>
-        <w:rPr>
-          <w:sz w:val="22"/>
-          <w:szCs w:val="22"/>
-        </w:rPr>
-        <w:t xml:space="preserve">            - ./etc/cloudflare/:/etc/cloudflare</w:t>
-      </w:r>
-    </w:p>
-    <w:p>
-      <w:pPr>
-        <w:pBdr>
-          <w:top w:val="nil"/>
-          <w:left w:val="nil"/>
-          <w:bottom w:val="nil"/>
-          <w:right w:val="nil"/>
-          <w:between w:val="nil"/>
-        </w:pBdr>
-        <w:ind w:left="0"/>
-        <w:rPr>
-          <w:sz w:val="22"/>
-          <w:szCs w:val="22"/>
-        </w:rPr>
-      </w:pPr>
-      <w:r>
-        <w:rPr>
-          <w:sz w:val="22"/>
-          <w:szCs w:val="22"/>
-        </w:rPr>
-        <w:t xml:space="preserve">            - /usr/bin/docker:/usr/bin/docker</w:t>
-      </w:r>
-    </w:p>
-    <w:p>
-      <w:pPr>
-        <w:pBdr>
-          <w:top w:val="nil"/>
-          <w:left w:val="nil"/>
-          <w:bottom w:val="nil"/>
-          <w:right w:val="nil"/>
-          <w:between w:val="nil"/>
-        </w:pBdr>
-        <w:ind w:left="0"/>
-        <w:rPr>
-          <w:sz w:val="22"/>
-          <w:szCs w:val="22"/>
-        </w:rPr>
-      </w:pPr>
-      <w:r>
-        <w:rPr>
-          <w:sz w:val="22"/>
-          <w:szCs w:val="22"/>
-        </w:rPr>
-        <w:t xml:space="preserve">        ports:</w:t>
-      </w:r>
-    </w:p>
-    <w:p>
-      <w:pPr>
-        <w:pBdr>
-          <w:top w:val="nil"/>
-          <w:left w:val="nil"/>
-          <w:bottom w:val="nil"/>
-          <w:right w:val="nil"/>
-          <w:between w:val="nil"/>
-        </w:pBdr>
-        <w:ind w:left="0"/>
-        <w:rPr>
-          <w:sz w:val="22"/>
-          <w:szCs w:val="22"/>
-        </w:rPr>
-      </w:pPr>
-      <w:r>
-        <w:rPr>
-          <w:sz w:val="22"/>
-          <w:szCs w:val="22"/>
-        </w:rPr>
-        <w:t xml:space="preserve">            - "9090:8080"</w:t>
-      </w:r>
-    </w:p>
-    <w:p>
-      <w:pPr>
-        <w:pBdr>
-          <w:top w:val="nil"/>
-          <w:left w:val="nil"/>
-          <w:bottom w:val="nil"/>
-          <w:right w:val="nil"/>
-          <w:between w:val="nil"/>
-        </w:pBdr>
-        <w:ind w:left="0"/>
-        <w:rPr>
-          <w:sz w:val="22"/>
-          <w:szCs w:val="22"/>
-        </w:rPr>
-      </w:pPr>
-      <w:r>
-        <w:rPr>
-          <w:sz w:val="22"/>
-          <w:szCs w:val="22"/>
-        </w:rPr>
-        <w:t xml:space="preserve">        privileged: true</w:t>
-      </w:r>
-    </w:p>
-    <w:p>
-      <w:pPr>
-        <w:pBdr>
-          <w:top w:val="nil"/>
-          <w:left w:val="nil"/>
-          <w:bottom w:val="nil"/>
-          <w:right w:val="nil"/>
-          <w:between w:val="nil"/>
-        </w:pBdr>
-        <w:ind w:left="0"/>
-        <w:rPr>
-          <w:sz w:val="22"/>
-          <w:szCs w:val="22"/>
-        </w:rPr>
-      </w:pPr>
-      <w:r>
-        <w:rPr>
-          <w:sz w:val="22"/>
-          <w:szCs w:val="22"/>
-        </w:rPr>
-        <w:t xml:space="preserve">        user: root</w:t>
-      </w:r>
-    </w:p>
-    <w:p>
-      <w:pPr>
-        <w:pBdr>
-          <w:top w:val="nil"/>
-          <w:left w:val="nil"/>
-          <w:bottom w:val="nil"/>
-          <w:right w:val="nil"/>
-          <w:between w:val="nil"/>
-        </w:pBdr>
-        <w:ind w:left="0"/>
-        <w:rPr>
-          <w:sz w:val="22"/>
-          <w:szCs w:val="22"/>
-        </w:rPr>
-      </w:pPr>
-    </w:p>
-    <w:p>
-      <w:pPr>
-        <w:pBdr>
-          <w:top w:val="nil"/>
-          <w:left w:val="nil"/>
-          <w:bottom w:val="nil"/>
-          <w:right w:val="nil"/>
-          <w:between w:val="nil"/>
-        </w:pBdr>
-        <w:ind w:left="0"/>
-        <w:rPr>
-          <w:sz w:val="22"/>
-          <w:szCs w:val="22"/>
-        </w:rPr>
-      </w:pPr>
-    </w:p>
-    <w:p>
-      <w:pPr>
-        <w:pBdr>
-          <w:top w:val="nil"/>
-          <w:left w:val="nil"/>
-          <w:bottom w:val="nil"/>
-          <w:right w:val="nil"/>
-          <w:between w:val="nil"/>
-        </w:pBdr>
-        <w:ind w:left="0"/>
-        <w:rPr>
-          <w:sz w:val="22"/>
-          <w:szCs w:val="22"/>
-        </w:rPr>
-      </w:pPr>
-    </w:p>
-    <w:p>
-      <w:pPr>
-        <w:pBdr>
-          <w:top w:val="nil"/>
-          <w:left w:val="nil"/>
-          <w:bottom w:val="nil"/>
-          <w:right w:val="nil"/>
-          <w:between w:val="nil"/>
-        </w:pBdr>
-        <w:ind w:left="0"/>
+      </w:pPr>
+      <w:r>
         <w:rPr>
           <w:sz w:val="26"/>
           <w:szCs w:val="26"/>
         </w:rPr>
-      </w:pPr>
-      <w:r>
-        <w:rPr>
-          <w:sz w:val="26"/>
-          <w:szCs w:val="26"/>
-        </w:rPr>
         <w:t>6) Jenkins Build Steps -&gt; Execute Shell</w:t>
       </w:r>
     </w:p>
@@ -5617,63 +4067,7 @@
           <w:sz w:val="22"/>
           <w:szCs w:val="22"/>
         </w:rPr>
-        <w:t xml:space="preserve">#Jenkins </w:t>
-      </w:r>
-      <w:r>
-        <w:rPr>
-          <w:sz w:val="22"/>
-          <w:szCs w:val="22"/>
-        </w:rPr>
-        <w:t>내의</w:t>
-      </w:r>
-      <w:r>
-        <w:rPr>
-          <w:sz w:val="22"/>
-          <w:szCs w:val="22"/>
-        </w:rPr>
-        <w:t xml:space="preserve"> ssl key</w:t>
-      </w:r>
-      <w:r>
-        <w:rPr>
-          <w:sz w:val="22"/>
-          <w:szCs w:val="22"/>
-        </w:rPr>
-        <w:t>를</w:t>
-      </w:r>
-      <w:r>
-        <w:rPr>
-          <w:sz w:val="22"/>
-          <w:szCs w:val="22"/>
-        </w:rPr>
-        <w:t xml:space="preserve"> docker image</w:t>
-      </w:r>
-      <w:r>
-        <w:rPr>
-          <w:sz w:val="22"/>
-          <w:szCs w:val="22"/>
-        </w:rPr>
-        <w:t>로</w:t>
-      </w:r>
-      <w:r>
-        <w:rPr>
-          <w:sz w:val="22"/>
-          <w:szCs w:val="22"/>
-        </w:rPr>
-        <w:t xml:space="preserve"> </w:t>
-      </w:r>
-      <w:r>
-        <w:rPr>
-          <w:sz w:val="22"/>
-          <w:szCs w:val="22"/>
-        </w:rPr>
-        <w:t>옮긴다</w:t>
-      </w:r>
-      <w:r>
-        <w:rPr>
-          <w:sz w:val="22"/>
-          <w:szCs w:val="22"/>
-        </w:rPr>
-        <w:t>.</w:t>
+        <w:t>#Jenkins 내의 ssl key를 docker image로 옮긴다.</w:t>
       </w:r>
     </w:p>
     <w:p>
@@ -6145,14 +4539,7 @@
           <w:sz w:val="30"/>
           <w:szCs w:val="30"/>
         </w:rPr>
-        <w:t xml:space="preserve"> </w:t>
-      </w:r>
-      <w:r>
-        <w:rPr>
-          <w:sz w:val="30"/>
-          <w:szCs w:val="30"/>
-        </w:rPr>
-        <w:t>배포하기</w:t>
+        <w:t xml:space="preserve"> 배포하기</w:t>
       </w:r>
     </w:p>
     <w:p>
@@ -6188,15 +4575,7 @@
           <w:sz w:val="22"/>
           <w:szCs w:val="22"/>
         </w:rPr>
-        <w:t xml:space="preserve">Nginx </w:t>
-      </w:r>
-      <w:r>
-        <w:rPr>
-          <w:color w:val="000000"/>
-          <w:sz w:val="22"/>
-          <w:szCs w:val="22"/>
-        </w:rPr>
-        <w:t>설정</w:t>
+        <w:t>Nginx 설정</w:t>
       </w:r>
     </w:p>
     <w:p>
@@ -6591,7 +4970,22 @@
           <w:sz w:val="22"/>
           <w:szCs w:val="22"/>
         </w:rPr>
-        <w:t xml:space="preserve">    server_name i8e101.p.ssafy.io;</w:t>
+        <w:t xml:space="preserve">    server_name </w:t>
+      </w:r>
+      <w:r>
+        <w:rPr>
+          <w:rFonts w:hint="eastAsia"/>
+          <w:sz w:val="22"/>
+          <w:szCs w:val="22"/>
+        </w:rPr>
+        <w:t>XXX</w:t>
+      </w:r>
+      <w:r>
+        <w:rPr>
+          <w:sz w:val="22"/>
+          <w:szCs w:val="22"/>
+        </w:rPr>
+        <w:t>;</w:t>
       </w:r>
     </w:p>
     <w:p>
@@ -6615,12 +5009,6 @@
           <w:szCs w:val="22"/>
         </w:rPr>
         <w:tab/>
-      </w:r>
-      <w:r>
-        <w:rPr>
-          <w:sz w:val="22"/>
-          <w:szCs w:val="22"/>
-        </w:rPr>
         <w:t>ssl_certificate     /etc/cloudflare/hishop.pem;</w:t>
       </w:r>
     </w:p>
@@ -6848,12 +5236,6 @@
           <w:szCs w:val="22"/>
         </w:rPr>
         <w:tab/>
-      </w:r>
-      <w:r>
-        <w:rPr>
-          <w:sz w:val="22"/>
-          <w:szCs w:val="22"/>
-        </w:rPr>
         <w:t>listen  [::]:443 ssl;</w:t>
       </w:r>
     </w:p>
@@ -7033,14 +5415,7 @@
           <w:szCs w:val="22"/>
         </w:rPr>
         <w:tab/>
-        <w:t>if ($http</w:t>
-      </w:r>
-      <w:r>
-        <w:rPr>
-          <w:sz w:val="22"/>
-          <w:szCs w:val="22"/>
-        </w:rPr>
-        <w:t>_range ~ "d{9,}") {</w:t>
+        <w:t>if ($http_range ~ "d{9,}") {</w:t>
       </w:r>
     </w:p>
     <w:p>
@@ -7700,14 +6075,7 @@
           <w:szCs w:val="22"/>
         </w:rPr>
         <w:tab/>
-        <w:t>locati</w:t>
-      </w:r>
-      <w:r>
-        <w:rPr>
-          <w:sz w:val="22"/>
-          <w:szCs w:val="22"/>
-        </w:rPr>
-        <w:t>on /admin {</w:t>
+        <w:t>location /admin {</w:t>
       </w:r>
     </w:p>
     <w:p>
@@ -8126,42 +6494,7 @@
           <w:sz w:val="22"/>
           <w:szCs w:val="22"/>
         </w:rPr>
-        <w:t xml:space="preserve">2) </w:t>
-      </w:r>
-      <w:r>
-        <w:rPr>
-          <w:sz w:val="22"/>
-          <w:szCs w:val="22"/>
-        </w:rPr>
-        <w:t>라즈베리파이</w:t>
-      </w:r>
-      <w:r>
-        <w:rPr>
-          <w:sz w:val="22"/>
-          <w:szCs w:val="22"/>
-        </w:rPr>
-        <w:t xml:space="preserve"> </w:t>
-      </w:r>
-      <w:r>
-        <w:rPr>
-          <w:sz w:val="22"/>
-          <w:szCs w:val="22"/>
-        </w:rPr>
-        <w:t>서버</w:t>
-      </w:r>
-      <w:r>
-        <w:rPr>
-          <w:sz w:val="22"/>
-          <w:szCs w:val="22"/>
-        </w:rPr>
-        <w:t xml:space="preserve"> </w:t>
-      </w:r>
-      <w:r>
-        <w:rPr>
-          <w:sz w:val="22"/>
-          <w:szCs w:val="22"/>
-        </w:rPr>
-        <w:t>실행</w:t>
+        <w:t>2) 라즈베리파이 서버 실행</w:t>
       </w:r>
     </w:p>
     <w:p>
@@ -8463,14 +6796,7 @@
           <w:sz w:val="22"/>
           <w:szCs w:val="22"/>
         </w:rPr>
-        <w:t xml:space="preserve">kiosk ssh reverse ssh tunnelling </w:t>
-      </w:r>
-      <w:r>
-        <w:rPr>
-          <w:sz w:val="22"/>
-          <w:szCs w:val="22"/>
-        </w:rPr>
-        <w:t>연결하기</w:t>
+        <w:t>kiosk ssh reverse ssh tunnelling 연결하기</w:t>
       </w:r>
     </w:p>
     <w:p>
@@ -8509,35 +6835,7 @@
           <w:sz w:val="22"/>
           <w:szCs w:val="22"/>
         </w:rPr>
-        <w:t xml:space="preserve">ssh -i {SSH_PEM_KEY} - R {PORT}:localhost:{PORT} {AWS-EC2 </w:t>
-      </w:r>
-      <w:r>
-        <w:rPr>
-          <w:sz w:val="22"/>
-          <w:szCs w:val="22"/>
-        </w:rPr>
-        <w:t>계정</w:t>
-      </w:r>
-      <w:r>
-        <w:rPr>
-          <w:sz w:val="22"/>
-          <w:szCs w:val="22"/>
-        </w:rPr>
-        <w:t>@</w:t>
-      </w:r>
-      <w:r>
-        <w:rPr>
-          <w:sz w:val="22"/>
-          <w:szCs w:val="22"/>
-        </w:rPr>
-        <w:t>주소</w:t>
-      </w:r>
-      <w:r>
-        <w:rPr>
-          <w:sz w:val="22"/>
-          <w:szCs w:val="22"/>
-        </w:rPr>
-        <w:t>}</w:t>
+        <w:t>ssh -i {SSH_PEM_KEY} - R {PORT}:localhost:{PORT} {AWS-EC2 계정@주소}</w:t>
       </w:r>
     </w:p>
     <w:p>
@@ -8576,35 +6874,7 @@
           <w:sz w:val="22"/>
           <w:szCs w:val="22"/>
         </w:rPr>
-        <w:t>지금</w:t>
-      </w:r>
-      <w:r>
-        <w:rPr>
-          <w:sz w:val="22"/>
-          <w:szCs w:val="22"/>
-        </w:rPr>
-        <w:t xml:space="preserve"> </w:t>
-      </w:r>
-      <w:r>
-        <w:rPr>
-          <w:sz w:val="22"/>
-          <w:szCs w:val="22"/>
-        </w:rPr>
-        <w:t>상황의</w:t>
-      </w:r>
-      <w:r>
-        <w:rPr>
-          <w:sz w:val="22"/>
-          <w:szCs w:val="22"/>
-        </w:rPr>
-        <w:t xml:space="preserve"> </w:t>
-      </w:r>
-      <w:r>
-        <w:rPr>
-          <w:sz w:val="22"/>
-          <w:szCs w:val="22"/>
-        </w:rPr>
-        <w:t>경우</w:t>
+        <w:t>지금 상황의 경우</w:t>
       </w:r>
     </w:p>
     <w:p>
@@ -8636,8 +6906,17 @@
           <w:sz w:val="22"/>
           <w:szCs w:val="22"/>
         </w:rPr>
-        <w:t xml:space="preserve"> : ubuntu@i8e101.p.ssay.io</w:t>
-      </w:r>
+        <w:t xml:space="preserve"> : ubuntu@</w:t>
+      </w:r>
+      <w:r>
+        <w:rPr>
+          <w:sz w:val="22"/>
+          <w:szCs w:val="22"/>
+        </w:rPr>
+        <w:t>XXX</w:t>
+      </w:r>
+      <w:bookmarkStart w:id="11" w:name="_GoBack"/>
+      <w:bookmarkEnd w:id="11"/>
     </w:p>
     <w:p>
       <w:pPr>
@@ -8663,19 +6942,11 @@
           <w:numId w:val="2"/>
         </w:numPr>
       </w:pPr>
-      <w:bookmarkStart w:id="11" w:name="_heading=h.26in1rg" w:colFirst="0" w:colLast="0"/>
-      <w:bookmarkEnd w:id="11"/>
-      <w:r>
-        <w:t>하드웨어</w:t>
-      </w:r>
-      <w:r>
-        <w:t xml:space="preserve"> </w:t>
-      </w:r>
-      <w:r>
-        <w:t>세팅</w:t>
-      </w:r>
-      <w:bookmarkStart w:id="12" w:name="_GoBack"/>
+      <w:bookmarkStart w:id="12" w:name="_heading=h.26in1rg" w:colFirst="0" w:colLast="0"/>
       <w:bookmarkEnd w:id="12"/>
+      <w:r>
+        <w:t>하드웨어 세팅</w:t>
+      </w:r>
     </w:p>
     <w:p>
       <w:pPr>
@@ -8685,43 +6956,11 @@
         </w:numPr>
       </w:pPr>
       <w:r>
-        <w:t>아두이노</w:t>
-      </w:r>
-      <w:r>
-        <w:t xml:space="preserve"> - FSR-H3(RFID </w:t>
-      </w:r>
-      <w:r>
-        <w:t>리더기</w:t>
-      </w:r>
-      <w:r>
-        <w:t>)</w:t>
+        <w:t>아두이노 - FSR-H3(RFID 리더기)</w:t>
       </w:r>
       <w:r>
         <w:br/>
-      </w:r>
-      <w:r>
-        <w:t xml:space="preserve">FSR-H3 </w:t>
-      </w:r>
-      <w:r>
-        <w:t>전원부</w:t>
-      </w:r>
-      <w:r>
-        <w:t xml:space="preserve"> GROUND</w:t>
-      </w:r>
-      <w:r>
-        <w:t>선</w:t>
-      </w:r>
-      <w:r>
-        <w:t xml:space="preserve"> Arduino Digital GND </w:t>
-      </w:r>
-      <w:r>
-        <w:t>핀</w:t>
-      </w:r>
-      <w:r>
-        <w:t xml:space="preserve"> </w:t>
-      </w:r>
-      <w:r>
-        <w:t>연결</w:t>
+        <w:t>FSR-H3 전원부 GROUND선 Arduino Digital GND 핀 연결</w:t>
       </w:r>
     </w:p>
     <w:p>
@@ -8729,28 +6968,7 @@
         <w:ind w:left="720"/>
       </w:pPr>
       <w:r>
-        <w:t>FSR-H3 TX</w:t>
-      </w:r>
-      <w:r>
-        <w:t>선</w:t>
-      </w:r>
-      <w:r>
-        <w:t xml:space="preserve"> Arduino Digital 4</w:t>
-      </w:r>
-      <w:r>
-        <w:t>번</w:t>
-      </w:r>
-      <w:r>
-        <w:t xml:space="preserve"> </w:t>
-      </w:r>
-      <w:r>
-        <w:t>핀</w:t>
-      </w:r>
-      <w:r>
-        <w:t xml:space="preserve"> </w:t>
-      </w:r>
-      <w:r>
-        <w:t>연결</w:t>
+        <w:t>FSR-H3 TX선 Arduino Digital 4번 핀 연결</w:t>
       </w:r>
     </w:p>
     <w:p>
@@ -8758,28 +6976,7 @@
         <w:ind w:left="720"/>
       </w:pPr>
       <w:r>
-        <w:t>FSR-H3 RX</w:t>
-      </w:r>
-      <w:r>
-        <w:t>선</w:t>
-      </w:r>
-      <w:r>
-        <w:t xml:space="preserve"> Arduino Digital 7</w:t>
-      </w:r>
-      <w:r>
-        <w:t>번</w:t>
-      </w:r>
-      <w:r>
-        <w:t xml:space="preserve"> </w:t>
-      </w:r>
-      <w:r>
-        <w:t>핀</w:t>
-      </w:r>
-      <w:r>
-        <w:t xml:space="preserve"> </w:t>
-      </w:r>
-      <w:r>
-        <w:t>연결</w:t>
+        <w:t>FSR-H3 RX선 Arduino Digital 7번 핀 연결</w:t>
       </w:r>
     </w:p>
     <w:p>
@@ -8787,34 +6984,7 @@
         <w:ind w:left="720"/>
       </w:pPr>
       <w:r>
-        <w:t xml:space="preserve">FSR-H3 </w:t>
-      </w:r>
-      <w:r>
-        <w:t>와</w:t>
-      </w:r>
-      <w:r>
-        <w:t xml:space="preserve"> </w:t>
-      </w:r>
-      <w:r>
-        <w:t>안테나</w:t>
-      </w:r>
-      <w:r>
-        <w:t xml:space="preserve">(FSR-A6) </w:t>
-      </w:r>
-      <w:r>
-        <w:t>전용</w:t>
-      </w:r>
-      <w:r>
-        <w:t xml:space="preserve"> </w:t>
-      </w:r>
-      <w:r>
-        <w:t>선으로</w:t>
-      </w:r>
-      <w:r>
-        <w:t xml:space="preserve"> </w:t>
-      </w:r>
-      <w:r>
-        <w:t>연결</w:t>
+        <w:t>FSR-H3 와 안테나(FSR-A6) 전용 선으로 연결</w:t>
       </w:r>
     </w:p>
     <w:p>
@@ -8833,28 +7003,7 @@
         <w:ind w:left="720"/>
       </w:pPr>
       <w:r>
-        <w:t xml:space="preserve">CSI-camera </w:t>
-      </w:r>
-      <w:r>
-        <w:t>포트에</w:t>
-      </w:r>
-      <w:r>
-        <w:t xml:space="preserve"> </w:t>
-      </w:r>
-      <w:r>
-        <w:t>라즈베리파이</w:t>
-      </w:r>
-      <w:r>
-        <w:t xml:space="preserve"> </w:t>
-      </w:r>
-      <w:r>
-        <w:t>카메라</w:t>
-      </w:r>
-      <w:r>
-        <w:t xml:space="preserve"> </w:t>
-      </w:r>
-      <w:r>
-        <w:t>연결</w:t>
+        <w:t>CSI-camera 포트에 라즈베리파이 카메라 연결</w:t>
       </w:r>
     </w:p>
     <w:p>
@@ -8862,25 +7011,7 @@
         <w:ind w:left="720"/>
       </w:pPr>
       <w:r>
-        <w:t>미니</w:t>
-      </w:r>
-      <w:r>
-        <w:t xml:space="preserve"> HDMI </w:t>
-      </w:r>
-      <w:r>
-        <w:t>포트</w:t>
-      </w:r>
-      <w:r>
-        <w:t xml:space="preserve"> - </w:t>
-      </w:r>
-      <w:r>
-        <w:t>디스플레이</w:t>
-      </w:r>
-      <w:r>
-        <w:t xml:space="preserve"> </w:t>
-      </w:r>
-      <w:r>
-        <w:t>연결</w:t>
+        <w:t>미니 HDMI 포트 - 디스플레이 연결</w:t>
       </w:r>
     </w:p>
     <w:p>
@@ -8888,16 +7019,7 @@
         <w:ind w:left="720"/>
       </w:pPr>
       <w:r>
-        <w:t xml:space="preserve">usb - </w:t>
-      </w:r>
-      <w:r>
-        <w:t>터치</w:t>
-      </w:r>
-      <w:r>
-        <w:t xml:space="preserve"> </w:t>
-      </w:r>
-      <w:r>
-        <w:t>연결</w:t>
+        <w:t>usb - 터치 연결</w:t>
       </w:r>
     </w:p>
     <w:p>
@@ -8905,16 +7027,7 @@
         <w:ind w:left="720"/>
       </w:pPr>
       <w:r>
-        <w:t>해상도</w:t>
-      </w:r>
-      <w:r>
-        <w:t xml:space="preserve"> </w:t>
-      </w:r>
-      <w:r>
-        <w:t>설정</w:t>
-      </w:r>
-      <w:r>
-        <w:t xml:space="preserve"> - 1280 x 720</w:t>
+        <w:t>해상도 설정 - 1280 x 720</w:t>
       </w:r>
     </w:p>
     <w:p>
@@ -9030,7 +7143,7 @@
         <w:noProof/>
         <w:color w:val="000000"/>
       </w:rPr>
-      <w:t>7</w:t>
+      <w:t>10</w:t>
     </w:r>
     <w:r>
       <w:rPr>
@@ -9088,7 +7201,7 @@
             </wp:anchor>
           </w:drawing>
         </mc:Choice>
-        <mc:Fallback xmlns:dgm="http://schemas.openxmlformats.org/drawingml/2006/diagram" xmlns:lc="http://schemas.openxmlformats.org/drawingml/2006/lockedCanvas" xmlns:c="http://schemas.openxmlformats.org/drawingml/2006/chart" xmlns:pic="http://schemas.openxmlformats.org/drawingml/2006/picture" xmlns:a="http://schemas.openxmlformats.org/drawingml/2006/main" xmlns:sl="http://schemas.openxmlformats.org/schemaLibrary/2006/main">
+        <mc:Fallback xmlns:sl="http://schemas.openxmlformats.org/schemaLibrary/2006/main" xmlns:a="http://schemas.openxmlformats.org/drawingml/2006/main" xmlns:pic="http://schemas.openxmlformats.org/drawingml/2006/picture" xmlns:c="http://schemas.openxmlformats.org/drawingml/2006/chart" xmlns:lc="http://schemas.openxmlformats.org/drawingml/2006/lockedCanvas" xmlns:dgm="http://schemas.openxmlformats.org/drawingml/2006/diagram">
           <w:drawing>
             <wp:anchor allowOverlap="1" behindDoc="0" distB="4294967295" distT="4294967295" distL="114300" distR="114300" hidden="0" layoutInCell="1" locked="0" relativeHeight="0" simplePos="0">
               <wp:simplePos x="0" y="0"/>
@@ -9293,21 +7406,7 @@
                               <w:color w:val="000000"/>
                               <w:sz w:val="16"/>
                             </w:rPr>
-                            <w:t>포팅</w:t>
-                          </w:r>
-                          <w:r>
-                            <w:rPr>
-                              <w:color w:val="000000"/>
-                              <w:sz w:val="16"/>
-                            </w:rPr>
-                            <w:t xml:space="preserve"> </w:t>
-                          </w:r>
-                          <w:r>
-                            <w:rPr>
-                              <w:color w:val="000000"/>
-                              <w:sz w:val="16"/>
-                            </w:rPr>
-                            <w:t>메뉴얼</w:t>
+                            <w:t>포팅 메뉴얼</w:t>
                           </w:r>
                         </w:p>
                       </w:txbxContent>
@@ -9321,7 +7420,7 @@
             </wp:anchor>
           </w:drawing>
         </mc:Choice>
-        <mc:Fallback xmlns:dgm="http://schemas.openxmlformats.org/drawingml/2006/diagram" xmlns:lc="http://schemas.openxmlformats.org/drawingml/2006/lockedCanvas" xmlns:c="http://schemas.openxmlformats.org/drawingml/2006/chart" xmlns:pic="http://schemas.openxmlformats.org/drawingml/2006/picture" xmlns:a="http://schemas.openxmlformats.org/drawingml/2006/main" xmlns:sl="http://schemas.openxmlformats.org/schemaLibrary/2006/main">
+        <mc:Fallback xmlns:sl="http://schemas.openxmlformats.org/schemaLibrary/2006/main" xmlns:a="http://schemas.openxmlformats.org/drawingml/2006/main" xmlns:pic="http://schemas.openxmlformats.org/drawingml/2006/picture" xmlns:c="http://schemas.openxmlformats.org/drawingml/2006/chart" xmlns:lc="http://schemas.openxmlformats.org/drawingml/2006/lockedCanvas" xmlns:dgm="http://schemas.openxmlformats.org/drawingml/2006/diagram">
           <w:drawing>
             <wp:anchor allowOverlap="1" behindDoc="0" distB="0" distT="0" distL="114300" distR="114300" hidden="0" layoutInCell="1" locked="0" relativeHeight="0" simplePos="0">
               <wp:simplePos x="0" y="0"/>
@@ -11474,9 +9573,7 @@
       <w:tblStyleRowBandSize w:val="1"/>
       <w:tblStyleColBandSize w:val="1"/>
       <w:tblCellMar>
-        <w:top w:w="0" w:type="dxa"/>
         <w:left w:w="115" w:type="dxa"/>
-        <w:bottom w:w="0" w:type="dxa"/>
         <w:right w:w="115" w:type="dxa"/>
       </w:tblCellMar>
     </w:tblPr>
@@ -11487,9 +9584,7 @@
       <w:tblStyleRowBandSize w:val="1"/>
       <w:tblStyleColBandSize w:val="1"/>
       <w:tblCellMar>
-        <w:top w:w="0" w:type="dxa"/>
         <w:left w:w="115" w:type="dxa"/>
-        <w:bottom w:w="0" w:type="dxa"/>
         <w:right w:w="115" w:type="dxa"/>
       </w:tblCellMar>
     </w:tblPr>
